--- a/report.docx
+++ b/report.docx
@@ -360,7 +360,25 @@
           <w:sz w:val="24"/>
           <w:szCs w:val="24"/>
         </w:rPr>
-        <w:t xml:space="preserve">Η εργασία αυτή έχει ως σκοπό την απεικόνηση ενός αριθμού </w:t>
+        <w:t xml:space="preserve">Η εργασία αυτή έχει ως σκοπό την </w:t>
+      </w:r>
+      <w:proofErr w:type="spellStart"/>
+      <w:r>
+        <w:rPr>
+          <w:rFonts w:ascii="Calibri" w:hAnsi="Calibri" w:cs="Calibri"/>
+          <w:sz w:val="24"/>
+          <w:szCs w:val="24"/>
+        </w:rPr>
+        <w:t>απεικόνηση</w:t>
+      </w:r>
+      <w:proofErr w:type="spellEnd"/>
+      <w:r>
+        <w:rPr>
+          <w:rFonts w:ascii="Calibri" w:hAnsi="Calibri" w:cs="Calibri"/>
+          <w:sz w:val="24"/>
+          <w:szCs w:val="24"/>
+        </w:rPr>
+        <w:t xml:space="preserve"> ενός αριθμού </w:t>
       </w:r>
       <w:r>
         <w:rPr>
@@ -401,7 +419,25 @@
           <w:sz w:val="24"/>
           <w:szCs w:val="24"/>
         </w:rPr>
-        <w:t xml:space="preserve"> τον εντοπισμό συγκρούσεων σε κάθε στιγμή, αλλά και την μοντελοποίηση της κίνησης των </w:t>
+        <w:t xml:space="preserve"> τον εντοπισμό συγκρούσεων σε κάθε στιγμή, αλλά και την </w:t>
+      </w:r>
+      <w:proofErr w:type="spellStart"/>
+      <w:r>
+        <w:rPr>
+          <w:rFonts w:ascii="Calibri" w:hAnsi="Calibri" w:cs="Calibri"/>
+          <w:sz w:val="24"/>
+          <w:szCs w:val="24"/>
+        </w:rPr>
+        <w:t>μοντελοποίηση</w:t>
+      </w:r>
+      <w:proofErr w:type="spellEnd"/>
+      <w:r>
+        <w:rPr>
+          <w:rFonts w:ascii="Calibri" w:hAnsi="Calibri" w:cs="Calibri"/>
+          <w:sz w:val="24"/>
+          <w:szCs w:val="24"/>
+        </w:rPr>
+        <w:t xml:space="preserve"> της κίνησης των </w:t>
       </w:r>
       <w:r>
         <w:rPr>
@@ -590,7 +626,25 @@
           <w:sz w:val="24"/>
           <w:szCs w:val="24"/>
         </w:rPr>
-        <w:t xml:space="preserve">Η μοντελοποίηση του περιβάλλοντος, των </w:t>
+        <w:t xml:space="preserve">Η </w:t>
+      </w:r>
+      <w:proofErr w:type="spellStart"/>
+      <w:r>
+        <w:rPr>
+          <w:rFonts w:ascii="Calibri" w:hAnsi="Calibri" w:cs="Calibri"/>
+          <w:sz w:val="24"/>
+          <w:szCs w:val="24"/>
+        </w:rPr>
+        <w:t>μοντελοποίηση</w:t>
+      </w:r>
+      <w:proofErr w:type="spellEnd"/>
+      <w:r>
+        <w:rPr>
+          <w:rFonts w:ascii="Calibri" w:hAnsi="Calibri" w:cs="Calibri"/>
+          <w:sz w:val="24"/>
+          <w:szCs w:val="24"/>
+        </w:rPr>
+        <w:t xml:space="preserve"> του περιβάλλοντος, των </w:t>
       </w:r>
       <w:r>
         <w:rPr>
@@ -695,6 +749,7 @@
           <w:szCs w:val="24"/>
         </w:rPr>
       </w:pPr>
+      <w:proofErr w:type="spellStart"/>
       <w:r>
         <w:rPr>
           <w:rFonts w:ascii="Calibri" w:hAnsi="Calibri" w:cs="Calibri"/>
@@ -704,6 +759,7 @@
         </w:rPr>
         <w:t>LandingPad</w:t>
       </w:r>
+      <w:proofErr w:type="spellEnd"/>
       <w:r>
         <w:rPr>
           <w:rFonts w:ascii="Calibri" w:hAnsi="Calibri" w:cs="Calibri"/>
@@ -807,7 +863,25 @@
           <w:sz w:val="24"/>
           <w:szCs w:val="24"/>
         </w:rPr>
-        <w:t xml:space="preserve">την εμφάνιση και μετακίνησή του, την δημιουργία περιβάλλοντων όγκων, τον εντοπισμό στατικών/χρονικών συγκρούσεων με άλλα </w:t>
+        <w:t xml:space="preserve">την εμφάνιση και μετακίνησή του, την δημιουργία </w:t>
+      </w:r>
+      <w:proofErr w:type="spellStart"/>
+      <w:r>
+        <w:rPr>
+          <w:rFonts w:ascii="Calibri" w:hAnsi="Calibri" w:cs="Calibri"/>
+          <w:sz w:val="24"/>
+          <w:szCs w:val="24"/>
+        </w:rPr>
+        <w:t>περιβάλλοντων</w:t>
+      </w:r>
+      <w:proofErr w:type="spellEnd"/>
+      <w:r>
+        <w:rPr>
+          <w:rFonts w:ascii="Calibri" w:hAnsi="Calibri" w:cs="Calibri"/>
+          <w:sz w:val="24"/>
+          <w:szCs w:val="24"/>
+        </w:rPr>
+        <w:t xml:space="preserve"> όγκων, τον εντοπισμό στατικών/χρονικών συγκρούσεων με άλλα </w:t>
       </w:r>
       <w:r>
         <w:rPr>
@@ -1163,6 +1237,7 @@
           <w:szCs w:val="24"/>
         </w:rPr>
       </w:pPr>
+      <w:proofErr w:type="spellStart"/>
       <w:r>
         <w:rPr>
           <w:rFonts w:ascii="Calibri" w:hAnsi="Calibri" w:cs="Calibri"/>
@@ -1172,6 +1247,7 @@
         </w:rPr>
         <w:t>ConvexPolygon</w:t>
       </w:r>
+      <w:proofErr w:type="spellEnd"/>
       <w:r>
         <w:rPr>
           <w:rFonts w:ascii="Calibri" w:hAnsi="Calibri" w:cs="Calibri"/>
@@ -1295,6 +1371,7 @@
         </w:rPr>
         <w:t xml:space="preserve">Μια χρήσιμη κλάση για αναπαράσταση περιβαλλόντων όγκων -όπως το </w:t>
       </w:r>
+      <w:proofErr w:type="spellStart"/>
       <w:r>
         <w:rPr>
           <w:rFonts w:ascii="Calibri" w:hAnsi="Calibri" w:cs="Calibri"/>
@@ -1304,6 +1381,7 @@
         </w:rPr>
         <w:t>kdop</w:t>
       </w:r>
+      <w:proofErr w:type="spellEnd"/>
       <w:r>
         <w:rPr>
           <w:rFonts w:ascii="Calibri" w:hAnsi="Calibri" w:cs="Calibri"/>
@@ -1334,6 +1412,7 @@
           <w:szCs w:val="24"/>
         </w:rPr>
       </w:pPr>
+      <w:proofErr w:type="spellStart"/>
       <w:r>
         <w:rPr>
           <w:rFonts w:ascii="Calibri" w:hAnsi="Calibri" w:cs="Calibri"/>
@@ -1343,6 +1422,7 @@
         </w:rPr>
         <w:t>AabbNode</w:t>
       </w:r>
+      <w:proofErr w:type="spellEnd"/>
       <w:r>
         <w:rPr>
           <w:rFonts w:ascii="Calibri" w:hAnsi="Calibri" w:cs="Calibri"/>
@@ -1373,6 +1453,7 @@
           <w:szCs w:val="24"/>
         </w:rPr>
       </w:pPr>
+      <w:proofErr w:type="spellStart"/>
       <w:r>
         <w:rPr>
           <w:rFonts w:ascii="Calibri" w:hAnsi="Calibri" w:cs="Calibri"/>
@@ -1383,6 +1464,7 @@
         <w:lastRenderedPageBreak/>
         <w:t>Kdop</w:t>
       </w:r>
+      <w:proofErr w:type="spellEnd"/>
       <w:r>
         <w:rPr>
           <w:rFonts w:ascii="Calibri" w:hAnsi="Calibri" w:cs="Calibri"/>
@@ -1399,6 +1481,7 @@
         </w:rPr>
         <w:t xml:space="preserve">Η κλάση η οποία αναπαριστά το </w:t>
       </w:r>
+      <w:proofErr w:type="spellStart"/>
       <w:r>
         <w:rPr>
           <w:rFonts w:ascii="Calibri" w:hAnsi="Calibri" w:cs="Calibri"/>
@@ -1408,6 +1491,7 @@
         </w:rPr>
         <w:t>Kdop</w:t>
       </w:r>
+      <w:proofErr w:type="spellEnd"/>
       <w:r>
         <w:rPr>
           <w:rFonts w:ascii="Calibri" w:hAnsi="Calibri" w:cs="Calibri"/>
@@ -1486,19 +1570,4260 @@
     </w:p>
     <w:p>
       <w:pPr>
+        <w:ind w:left="360"/>
+        <w:rPr>
+          <w:rFonts w:ascii="Calibri" w:hAnsi="Calibri" w:cs="Calibri"/>
+          <w:sz w:val="24"/>
+          <w:szCs w:val="24"/>
+          <w:lang w:val="en-US"/>
+        </w:rPr>
+      </w:pPr>
+    </w:p>
+    <w:p>
+      <w:pPr>
+        <w:ind w:left="360"/>
+        <w:rPr>
+          <w:rFonts w:ascii="Calibri" w:hAnsi="Calibri" w:cs="Calibri"/>
+          <w:sz w:val="24"/>
+          <w:szCs w:val="24"/>
+        </w:rPr>
+      </w:pPr>
+      <w:r>
+        <w:rPr>
+          <w:rFonts w:ascii="Calibri" w:hAnsi="Calibri" w:cs="Calibri"/>
+          <w:sz w:val="24"/>
+          <w:szCs w:val="24"/>
+        </w:rPr>
+        <w:t>Ταυτόχρονα με την επεξήγηση της επίλυσης του κάθε ερωτήματος, οι κύριες μέθοδοι και λειτουργίες των παραπάνω κλάσεων θα αναφέρονται με περισσότερη λεπτομέρεια.</w:t>
+      </w:r>
+    </w:p>
+    <w:p>
+      <w:pPr>
+        <w:ind w:left="360"/>
+        <w:rPr>
+          <w:rFonts w:ascii="Calibri" w:hAnsi="Calibri" w:cs="Calibri"/>
+          <w:sz w:val="24"/>
+          <w:szCs w:val="24"/>
+        </w:rPr>
+      </w:pPr>
+    </w:p>
+    <w:p>
+      <w:pPr>
+        <w:ind w:left="360"/>
+        <w:rPr>
+          <w:rFonts w:ascii="Calibri" w:hAnsi="Calibri" w:cs="Calibri"/>
+          <w:sz w:val="24"/>
+          <w:szCs w:val="24"/>
+        </w:rPr>
+      </w:pPr>
+    </w:p>
+    <w:p>
+      <w:pPr>
+        <w:ind w:left="360"/>
+        <w:jc w:val="center"/>
         <w:rPr>
           <w:rFonts w:ascii="Calibri" w:hAnsi="Calibri" w:cs="Calibri"/>
           <w:sz w:val="28"/>
           <w:szCs w:val="28"/>
         </w:rPr>
       </w:pPr>
-    </w:p>
-    <w:p>
-      <w:pPr>
+      <w:r>
         <w:rPr>
           <w:rFonts w:ascii="Calibri" w:hAnsi="Calibri" w:cs="Calibri"/>
           <w:sz w:val="28"/>
           <w:szCs w:val="28"/>
+        </w:rPr>
+        <w:t>Ερωτήματα</w:t>
+      </w:r>
+    </w:p>
+    <w:p>
+      <w:pPr>
+        <w:rPr>
+          <w:rFonts w:ascii="Calibri" w:hAnsi="Calibri" w:cs="Calibri"/>
+          <w:sz w:val="24"/>
+          <w:szCs w:val="24"/>
+          <w:lang w:val="en-US"/>
+        </w:rPr>
+      </w:pPr>
+    </w:p>
+    <w:p>
+      <w:pPr>
+        <w:pStyle w:val="a6"/>
+        <w:numPr>
+          <w:ilvl w:val="0"/>
+          <w:numId w:val="2"/>
+        </w:numPr>
+        <w:rPr>
+          <w:rFonts w:ascii="Calibri" w:hAnsi="Calibri" w:cs="Calibri"/>
+          <w:sz w:val="24"/>
+          <w:szCs w:val="24"/>
+        </w:rPr>
+      </w:pPr>
+      <w:r>
+        <w:rPr>
+          <w:rFonts w:ascii="Calibri" w:hAnsi="Calibri" w:cs="Calibri"/>
+          <w:sz w:val="24"/>
+          <w:szCs w:val="24"/>
+        </w:rPr>
+        <w:t>«</w:t>
+      </w:r>
+      <w:r>
+        <w:rPr>
+          <w:rFonts w:ascii="Calibri" w:hAnsi="Calibri" w:cs="Calibri"/>
+          <w:sz w:val="24"/>
+          <w:szCs w:val="24"/>
+        </w:rPr>
+        <w:t>Επιλέξτε κάποια 3</w:t>
+      </w:r>
+      <w:r>
+        <w:rPr>
+          <w:rFonts w:ascii="Calibri" w:hAnsi="Calibri" w:cs="Calibri"/>
+          <w:sz w:val="24"/>
+          <w:szCs w:val="24"/>
+          <w:lang w:val="en-US"/>
+        </w:rPr>
+        <w:t>D</w:t>
+      </w:r>
+      <w:r>
+        <w:rPr>
+          <w:rFonts w:ascii="Calibri" w:hAnsi="Calibri" w:cs="Calibri"/>
+          <w:sz w:val="24"/>
+          <w:szCs w:val="24"/>
+        </w:rPr>
+        <w:t xml:space="preserve"> μοντέλα </w:t>
+      </w:r>
+      <w:r>
+        <w:rPr>
+          <w:rFonts w:ascii="Calibri" w:hAnsi="Calibri" w:cs="Calibri"/>
+          <w:sz w:val="24"/>
+          <w:szCs w:val="24"/>
+          <w:lang w:val="en-US"/>
+        </w:rPr>
+        <w:t>drone</w:t>
+      </w:r>
+      <w:r>
+        <w:rPr>
+          <w:rFonts w:ascii="Calibri" w:hAnsi="Calibri" w:cs="Calibri"/>
+          <w:sz w:val="24"/>
+          <w:szCs w:val="24"/>
+        </w:rPr>
+        <w:t xml:space="preserve"> και </w:t>
+      </w:r>
+      <w:proofErr w:type="spellStart"/>
+      <w:r>
+        <w:rPr>
+          <w:rFonts w:ascii="Calibri" w:hAnsi="Calibri" w:cs="Calibri"/>
+          <w:sz w:val="24"/>
+          <w:szCs w:val="24"/>
+        </w:rPr>
+        <w:t>οπτικοποιήστε</w:t>
+      </w:r>
+      <w:proofErr w:type="spellEnd"/>
+      <w:r>
+        <w:rPr>
+          <w:rFonts w:ascii="Calibri" w:hAnsi="Calibri" w:cs="Calibri"/>
+          <w:sz w:val="24"/>
+          <w:szCs w:val="24"/>
+        </w:rPr>
+        <w:t xml:space="preserve"> τα σε τυχαίες</w:t>
+      </w:r>
+    </w:p>
+    <w:p>
+      <w:pPr>
+        <w:pStyle w:val="a6"/>
+        <w:rPr>
+          <w:rFonts w:ascii="Calibri" w:hAnsi="Calibri" w:cs="Calibri"/>
+          <w:sz w:val="24"/>
+          <w:szCs w:val="24"/>
+        </w:rPr>
+      </w:pPr>
+      <w:r>
+        <w:rPr>
+          <w:rFonts w:ascii="Calibri" w:hAnsi="Calibri" w:cs="Calibri"/>
+          <w:sz w:val="24"/>
+          <w:szCs w:val="24"/>
+        </w:rPr>
+        <w:t xml:space="preserve">θέσεις. Επίσης </w:t>
+      </w:r>
+      <w:proofErr w:type="spellStart"/>
+      <w:r>
+        <w:rPr>
+          <w:rFonts w:ascii="Calibri" w:hAnsi="Calibri" w:cs="Calibri"/>
+          <w:sz w:val="24"/>
+          <w:szCs w:val="24"/>
+        </w:rPr>
+        <w:t>μοντελοποιήστε</w:t>
+      </w:r>
+      <w:proofErr w:type="spellEnd"/>
+      <w:r>
+        <w:rPr>
+          <w:rFonts w:ascii="Calibri" w:hAnsi="Calibri" w:cs="Calibri"/>
+          <w:sz w:val="24"/>
+          <w:szCs w:val="24"/>
+        </w:rPr>
+        <w:t xml:space="preserve"> μία επιφάνεια προσγείωσης</w:t>
+      </w:r>
+    </w:p>
+    <w:p>
+      <w:pPr>
+        <w:pStyle w:val="a6"/>
+        <w:rPr>
+          <w:rFonts w:ascii="Calibri" w:hAnsi="Calibri" w:cs="Calibri"/>
+          <w:sz w:val="24"/>
+          <w:szCs w:val="24"/>
+        </w:rPr>
+      </w:pPr>
+      <w:r>
+        <w:rPr>
+          <w:rFonts w:ascii="Calibri" w:hAnsi="Calibri" w:cs="Calibri"/>
+          <w:sz w:val="24"/>
+          <w:szCs w:val="24"/>
+        </w:rPr>
+        <w:t xml:space="preserve">απογείωσης με </w:t>
+      </w:r>
+      <w:proofErr w:type="spellStart"/>
+      <w:r>
+        <w:rPr>
+          <w:rFonts w:ascii="Calibri" w:hAnsi="Calibri" w:cs="Calibri"/>
+          <w:sz w:val="24"/>
+          <w:szCs w:val="24"/>
+          <w:lang w:val="en-US"/>
+        </w:rPr>
+        <w:t>NxN</w:t>
+      </w:r>
+      <w:proofErr w:type="spellEnd"/>
+      <w:r>
+        <w:rPr>
+          <w:rFonts w:ascii="Calibri" w:hAnsi="Calibri" w:cs="Calibri"/>
+          <w:sz w:val="24"/>
+          <w:szCs w:val="24"/>
+        </w:rPr>
+        <w:t xml:space="preserve"> θέσεις </w:t>
+      </w:r>
+      <w:r>
+        <w:rPr>
+          <w:rFonts w:ascii="Calibri" w:hAnsi="Calibri" w:cs="Calibri"/>
+          <w:sz w:val="24"/>
+          <w:szCs w:val="24"/>
+          <w:lang w:val="en-US"/>
+        </w:rPr>
+        <w:t>drones</w:t>
+      </w:r>
+      <w:r>
+        <w:rPr>
+          <w:rFonts w:ascii="Calibri" w:hAnsi="Calibri" w:cs="Calibri"/>
+          <w:sz w:val="24"/>
+          <w:szCs w:val="24"/>
+        </w:rPr>
+        <w:t>»</w:t>
+      </w:r>
+    </w:p>
+    <w:p>
+      <w:pPr>
+        <w:pStyle w:val="a6"/>
+        <w:rPr>
+          <w:rFonts w:ascii="Calibri" w:hAnsi="Calibri" w:cs="Calibri"/>
+          <w:sz w:val="24"/>
+          <w:szCs w:val="24"/>
+        </w:rPr>
+      </w:pPr>
+    </w:p>
+    <w:p>
+      <w:pPr>
+        <w:pStyle w:val="a6"/>
+        <w:rPr>
+          <w:rFonts w:ascii="Calibri" w:hAnsi="Calibri" w:cs="Calibri"/>
+          <w:sz w:val="24"/>
+          <w:szCs w:val="24"/>
+        </w:rPr>
+      </w:pPr>
+      <w:r>
+        <w:rPr>
+          <w:rFonts w:ascii="Calibri" w:hAnsi="Calibri" w:cs="Calibri"/>
+          <w:sz w:val="24"/>
+          <w:szCs w:val="24"/>
+        </w:rPr>
+        <w:t xml:space="preserve">Για το ερώτημα αυτό, καθώς και για τα επόμενα, συλλέχθηκαν διάφορα μοντέλα </w:t>
+      </w:r>
+      <w:r>
+        <w:rPr>
+          <w:rFonts w:ascii="Calibri" w:hAnsi="Calibri" w:cs="Calibri"/>
+          <w:sz w:val="24"/>
+          <w:szCs w:val="24"/>
+          <w:lang w:val="en-US"/>
+        </w:rPr>
+        <w:t>UAVs</w:t>
+      </w:r>
+      <w:r>
+        <w:rPr>
+          <w:rFonts w:ascii="Calibri" w:hAnsi="Calibri" w:cs="Calibri"/>
+          <w:sz w:val="24"/>
+          <w:szCs w:val="24"/>
+        </w:rPr>
+        <w:t xml:space="preserve">, </w:t>
+      </w:r>
+      <w:r>
+        <w:rPr>
+          <w:rFonts w:ascii="Calibri" w:hAnsi="Calibri" w:cs="Calibri"/>
+          <w:sz w:val="24"/>
+          <w:szCs w:val="24"/>
+        </w:rPr>
+        <w:t>και γενικότερα ιπτάμενων οχημάτων. Αυτά είναι τα:</w:t>
+      </w:r>
+    </w:p>
+    <w:p>
+      <w:pPr>
+        <w:pStyle w:val="a6"/>
+        <w:rPr>
+          <w:rFonts w:ascii="Calibri" w:hAnsi="Calibri" w:cs="Calibri"/>
+          <w:sz w:val="24"/>
+          <w:szCs w:val="24"/>
+          <w:lang w:val="en-US"/>
+        </w:rPr>
+      </w:pPr>
+      <w:r>
+        <w:rPr>
+          <w:rFonts w:ascii="Calibri" w:hAnsi="Calibri" w:cs="Calibri"/>
+          <w:sz w:val="24"/>
+          <w:szCs w:val="24"/>
+          <w:lang w:val="en-US"/>
+        </w:rPr>
+        <w:t>-  v22_osprey</w:t>
+      </w:r>
+    </w:p>
+    <w:p>
+      <w:pPr>
+        <w:pStyle w:val="a6"/>
+        <w:rPr>
+          <w:rFonts w:ascii="Calibri" w:hAnsi="Calibri" w:cs="Calibri"/>
+          <w:sz w:val="24"/>
+          <w:szCs w:val="24"/>
+          <w:lang w:val="en-US"/>
+        </w:rPr>
+      </w:pPr>
+      <w:r>
+        <w:rPr>
+          <w:rFonts w:ascii="Calibri" w:hAnsi="Calibri" w:cs="Calibri"/>
+          <w:sz w:val="24"/>
+          <w:szCs w:val="24"/>
+          <w:lang w:val="en-US"/>
+        </w:rPr>
+        <w:t xml:space="preserve">- </w:t>
+      </w:r>
+      <w:proofErr w:type="spellStart"/>
+      <w:r>
+        <w:rPr>
+          <w:rFonts w:ascii="Calibri" w:hAnsi="Calibri" w:cs="Calibri"/>
+          <w:sz w:val="24"/>
+          <w:szCs w:val="24"/>
+          <w:lang w:val="en-US"/>
+        </w:rPr>
+        <w:t>twin_copter</w:t>
+      </w:r>
+      <w:proofErr w:type="spellEnd"/>
+    </w:p>
+    <w:p>
+      <w:pPr>
+        <w:pStyle w:val="a6"/>
+        <w:rPr>
+          <w:rFonts w:ascii="Calibri" w:hAnsi="Calibri" w:cs="Calibri"/>
+          <w:sz w:val="24"/>
+          <w:szCs w:val="24"/>
+          <w:lang w:val="en-US"/>
+        </w:rPr>
+      </w:pPr>
+      <w:r>
+        <w:rPr>
+          <w:rFonts w:ascii="Calibri" w:hAnsi="Calibri" w:cs="Calibri"/>
+          <w:sz w:val="24"/>
+          <w:szCs w:val="24"/>
+          <w:lang w:val="en-US"/>
+        </w:rPr>
+        <w:t>- F52</w:t>
+      </w:r>
+    </w:p>
+    <w:p>
+      <w:pPr>
+        <w:pStyle w:val="a6"/>
+        <w:rPr>
+          <w:rFonts w:ascii="Calibri" w:hAnsi="Calibri" w:cs="Calibri"/>
+          <w:sz w:val="24"/>
+          <w:szCs w:val="24"/>
+          <w:lang w:val="en-US"/>
+        </w:rPr>
+      </w:pPr>
+      <w:r>
+        <w:rPr>
+          <w:rFonts w:ascii="Calibri" w:hAnsi="Calibri" w:cs="Calibri"/>
+          <w:sz w:val="24"/>
+          <w:szCs w:val="24"/>
+          <w:lang w:val="en-US"/>
+        </w:rPr>
+        <w:t>- Helicopter</w:t>
+      </w:r>
+    </w:p>
+    <w:p>
+      <w:pPr>
+        <w:pStyle w:val="a6"/>
+        <w:rPr>
+          <w:rFonts w:ascii="Calibri" w:hAnsi="Calibri" w:cs="Calibri"/>
+          <w:sz w:val="24"/>
+          <w:szCs w:val="24"/>
+        </w:rPr>
+      </w:pPr>
+      <w:r>
+        <w:rPr>
+          <w:rFonts w:ascii="Calibri" w:hAnsi="Calibri" w:cs="Calibri"/>
+          <w:sz w:val="24"/>
+          <w:szCs w:val="24"/>
+        </w:rPr>
+        <w:t>Με αριθμό</w:t>
+      </w:r>
+      <w:r>
+        <w:rPr>
+          <w:rFonts w:ascii="Calibri" w:hAnsi="Calibri" w:cs="Calibri"/>
+          <w:sz w:val="24"/>
+          <w:szCs w:val="24"/>
+        </w:rPr>
+        <w:t xml:space="preserve"> </w:t>
+      </w:r>
+      <w:r>
+        <w:rPr>
+          <w:rFonts w:ascii="Calibri" w:hAnsi="Calibri" w:cs="Calibri"/>
+          <w:sz w:val="24"/>
+          <w:szCs w:val="24"/>
+          <w:lang w:val="en-US"/>
+        </w:rPr>
+        <w:t>vertices</w:t>
+      </w:r>
+      <w:r>
+        <w:rPr>
+          <w:rFonts w:ascii="Calibri" w:hAnsi="Calibri" w:cs="Calibri"/>
+          <w:sz w:val="24"/>
+          <w:szCs w:val="24"/>
+        </w:rPr>
+        <w:t xml:space="preserve"> από 4.000 έως 50.000. Επιπλέον υπάρχει και το μοντέλο </w:t>
+      </w:r>
+      <w:r>
+        <w:rPr>
+          <w:rFonts w:ascii="Calibri" w:hAnsi="Calibri" w:cs="Calibri"/>
+          <w:sz w:val="24"/>
+          <w:szCs w:val="24"/>
+          <w:lang w:val="en-US"/>
+        </w:rPr>
+        <w:t>quadcopter</w:t>
+      </w:r>
+      <w:r>
+        <w:rPr>
+          <w:rFonts w:ascii="Calibri" w:hAnsi="Calibri" w:cs="Calibri"/>
+          <w:sz w:val="24"/>
+          <w:szCs w:val="24"/>
+        </w:rPr>
+        <w:t>_</w:t>
+      </w:r>
+      <w:proofErr w:type="spellStart"/>
+      <w:r>
+        <w:rPr>
+          <w:rFonts w:ascii="Calibri" w:hAnsi="Calibri" w:cs="Calibri"/>
+          <w:sz w:val="24"/>
+          <w:szCs w:val="24"/>
+          <w:lang w:val="en-US"/>
+        </w:rPr>
+        <w:t>scifi</w:t>
+      </w:r>
+      <w:proofErr w:type="spellEnd"/>
+      <w:r>
+        <w:rPr>
+          <w:rFonts w:ascii="Calibri" w:hAnsi="Calibri" w:cs="Calibri"/>
+          <w:sz w:val="24"/>
+          <w:szCs w:val="24"/>
+        </w:rPr>
+        <w:t xml:space="preserve"> </w:t>
+      </w:r>
+      <w:r>
+        <w:rPr>
+          <w:rFonts w:ascii="Calibri" w:hAnsi="Calibri" w:cs="Calibri"/>
+          <w:sz w:val="24"/>
+          <w:szCs w:val="24"/>
+        </w:rPr>
+        <w:t xml:space="preserve">το οποίο έχει 200.000 </w:t>
+      </w:r>
+      <w:r>
+        <w:rPr>
+          <w:rFonts w:ascii="Calibri" w:hAnsi="Calibri" w:cs="Calibri"/>
+          <w:sz w:val="24"/>
+          <w:szCs w:val="24"/>
+          <w:lang w:val="en-US"/>
+        </w:rPr>
+        <w:t>vertices</w:t>
+      </w:r>
+      <w:r>
+        <w:rPr>
+          <w:rFonts w:ascii="Calibri" w:hAnsi="Calibri" w:cs="Calibri"/>
+          <w:sz w:val="24"/>
+          <w:szCs w:val="24"/>
+        </w:rPr>
+        <w:t xml:space="preserve">, </w:t>
+      </w:r>
+      <w:r>
+        <w:rPr>
+          <w:rFonts w:ascii="Calibri" w:hAnsi="Calibri" w:cs="Calibri"/>
+          <w:sz w:val="24"/>
+          <w:szCs w:val="24"/>
+        </w:rPr>
+        <w:t xml:space="preserve">αλλά δεν χρησιμοποιείται στις περισσότερες περιπτώσεις λόγω της καθυστέρησης που προκαλεί ένα τόσο μεγάλο αντικείμενο όταν μετακινείται στην σκηνή της </w:t>
+      </w:r>
+      <w:r>
+        <w:rPr>
+          <w:rFonts w:ascii="Calibri" w:hAnsi="Calibri" w:cs="Calibri"/>
+          <w:sz w:val="24"/>
+          <w:szCs w:val="24"/>
+          <w:lang w:val="en-US"/>
+        </w:rPr>
+        <w:t>open</w:t>
+      </w:r>
+      <w:r>
+        <w:rPr>
+          <w:rFonts w:ascii="Calibri" w:hAnsi="Calibri" w:cs="Calibri"/>
+          <w:sz w:val="24"/>
+          <w:szCs w:val="24"/>
+        </w:rPr>
+        <w:t>3</w:t>
+      </w:r>
+      <w:r>
+        <w:rPr>
+          <w:rFonts w:ascii="Calibri" w:hAnsi="Calibri" w:cs="Calibri"/>
+          <w:sz w:val="24"/>
+          <w:szCs w:val="24"/>
+          <w:lang w:val="en-US"/>
+        </w:rPr>
+        <w:t>d</w:t>
+      </w:r>
+      <w:r>
+        <w:rPr>
+          <w:rFonts w:ascii="Calibri" w:hAnsi="Calibri" w:cs="Calibri"/>
+          <w:sz w:val="24"/>
+          <w:szCs w:val="24"/>
+        </w:rPr>
+        <w:t xml:space="preserve"> </w:t>
+      </w:r>
+      <w:r>
+        <w:rPr>
+          <w:rFonts w:ascii="Calibri" w:hAnsi="Calibri" w:cs="Calibri"/>
+          <w:sz w:val="24"/>
+          <w:szCs w:val="24"/>
+        </w:rPr>
+        <w:t xml:space="preserve">(ειδικά στα ερωτήματα Ζ και έπειτα). Παρόλα αυτά μπορεί να χρησιμοποιηθεί κάνοντας </w:t>
+      </w:r>
+      <w:r>
+        <w:rPr>
+          <w:rFonts w:ascii="Calibri" w:hAnsi="Calibri" w:cs="Calibri"/>
+          <w:sz w:val="24"/>
+          <w:szCs w:val="24"/>
+          <w:lang w:val="en-US"/>
+        </w:rPr>
+        <w:t>uncomment</w:t>
+      </w:r>
+      <w:r>
+        <w:rPr>
+          <w:rFonts w:ascii="Calibri" w:hAnsi="Calibri" w:cs="Calibri"/>
+          <w:sz w:val="24"/>
+          <w:szCs w:val="24"/>
+        </w:rPr>
+        <w:t xml:space="preserve"> </w:t>
+      </w:r>
+      <w:r>
+        <w:rPr>
+          <w:rFonts w:ascii="Calibri" w:hAnsi="Calibri" w:cs="Calibri"/>
+          <w:sz w:val="24"/>
+          <w:szCs w:val="24"/>
+        </w:rPr>
+        <w:t>το όνομά του στον ορισμό των μοντέλων.</w:t>
+      </w:r>
+    </w:p>
+    <w:p>
+      <w:pPr>
+        <w:pStyle w:val="a6"/>
+        <w:rPr>
+          <w:rFonts w:ascii="Calibri" w:hAnsi="Calibri" w:cs="Calibri"/>
+          <w:sz w:val="24"/>
+          <w:szCs w:val="24"/>
+          <w:lang w:val="en-US"/>
+        </w:rPr>
+      </w:pPr>
+    </w:p>
+    <w:p>
+      <w:pPr>
+        <w:pStyle w:val="a6"/>
+        <w:rPr>
+          <w:rFonts w:ascii="Calibri" w:hAnsi="Calibri" w:cs="Calibri"/>
+          <w:sz w:val="24"/>
+          <w:szCs w:val="24"/>
+          <w:lang w:val="en-US"/>
+        </w:rPr>
+      </w:pPr>
+    </w:p>
+    <w:p>
+      <w:pPr>
+        <w:pStyle w:val="a6"/>
+        <w:rPr>
+          <w:rFonts w:ascii="Calibri" w:hAnsi="Calibri" w:cs="Calibri"/>
+          <w:sz w:val="24"/>
+          <w:szCs w:val="24"/>
+        </w:rPr>
+      </w:pPr>
+      <w:r>
+        <w:rPr>
+          <w:rFonts w:ascii="Calibri" w:hAnsi="Calibri" w:cs="Calibri"/>
+          <w:sz w:val="24"/>
+          <w:szCs w:val="24"/>
+        </w:rPr>
+        <w:t xml:space="preserve">Το πρώτο ερώτημα δεν είναι σύνθετο, οπότε θα αναφερθούν οι μέθοδοι της κλάσης </w:t>
+      </w:r>
+      <w:r>
+        <w:rPr>
+          <w:rFonts w:ascii="Calibri" w:hAnsi="Calibri" w:cs="Calibri"/>
+          <w:sz w:val="24"/>
+          <w:szCs w:val="24"/>
+          <w:lang w:val="en-US"/>
+        </w:rPr>
+        <w:t>Airspace</w:t>
+      </w:r>
+      <w:r>
+        <w:rPr>
+          <w:rFonts w:ascii="Calibri" w:hAnsi="Calibri" w:cs="Calibri"/>
+          <w:sz w:val="24"/>
+          <w:szCs w:val="24"/>
+        </w:rPr>
+        <w:t xml:space="preserve"> </w:t>
+      </w:r>
+      <w:r>
+        <w:rPr>
+          <w:rFonts w:ascii="Calibri" w:hAnsi="Calibri" w:cs="Calibri"/>
+          <w:sz w:val="24"/>
+          <w:szCs w:val="24"/>
+        </w:rPr>
+        <w:t>υπεύθυνες για την δημιουργία του περιβάλλοντος.</w:t>
+      </w:r>
+    </w:p>
+    <w:p>
+      <w:pPr>
+        <w:pStyle w:val="a6"/>
+        <w:rPr>
+          <w:rFonts w:ascii="Calibri" w:hAnsi="Calibri" w:cs="Calibri"/>
+          <w:sz w:val="24"/>
+          <w:szCs w:val="24"/>
+          <w:lang w:val="en-US"/>
+        </w:rPr>
+      </w:pPr>
+    </w:p>
+    <w:p>
+      <w:pPr>
+        <w:pStyle w:val="a6"/>
+        <w:rPr>
+          <w:rFonts w:ascii="Calibri" w:hAnsi="Calibri" w:cs="Calibri"/>
+          <w:sz w:val="24"/>
+          <w:szCs w:val="24"/>
+          <w:lang w:val="en-US"/>
+        </w:rPr>
+      </w:pPr>
+    </w:p>
+    <w:p>
+      <w:pPr>
+        <w:pStyle w:val="a6"/>
+        <w:rPr>
+          <w:rFonts w:ascii="Calibri" w:hAnsi="Calibri" w:cs="Calibri"/>
+          <w:sz w:val="24"/>
+          <w:szCs w:val="24"/>
+        </w:rPr>
+      </w:pPr>
+      <w:r>
+        <w:rPr>
+          <w:rFonts w:ascii="Calibri" w:hAnsi="Calibri" w:cs="Calibri"/>
+          <w:sz w:val="24"/>
+          <w:szCs w:val="24"/>
+        </w:rPr>
+        <w:t>Οι μέθοδοι αυτοί είναι:</w:t>
+      </w:r>
+    </w:p>
+    <w:p>
+      <w:pPr>
+        <w:pStyle w:val="a6"/>
+        <w:numPr>
+          <w:ilvl w:val="0"/>
+          <w:numId w:val="3"/>
+        </w:numPr>
+        <w:rPr>
+          <w:rFonts w:ascii="Calibri" w:hAnsi="Calibri" w:cs="Calibri"/>
+          <w:sz w:val="24"/>
+          <w:szCs w:val="24"/>
+        </w:rPr>
+      </w:pPr>
+      <w:r>
+        <w:rPr>
+          <w:rFonts w:ascii="Calibri" w:hAnsi="Calibri" w:cs="Calibri"/>
+          <w:sz w:val="24"/>
+          <w:szCs w:val="24"/>
+          <w:lang w:val="en-US"/>
+        </w:rPr>
+        <w:t>create</w:t>
+      </w:r>
+      <w:r>
+        <w:rPr>
+          <w:rFonts w:ascii="Calibri" w:hAnsi="Calibri" w:cs="Calibri"/>
+          <w:sz w:val="24"/>
+          <w:szCs w:val="24"/>
+        </w:rPr>
+        <w:t>_</w:t>
+      </w:r>
+      <w:proofErr w:type="spellStart"/>
+      <w:r>
+        <w:rPr>
+          <w:rFonts w:ascii="Calibri" w:hAnsi="Calibri" w:cs="Calibri"/>
+          <w:sz w:val="24"/>
+          <w:szCs w:val="24"/>
+          <w:lang w:val="en-US"/>
+        </w:rPr>
+        <w:t>uavs</w:t>
+      </w:r>
+      <w:proofErr w:type="spellEnd"/>
+      <w:r>
+        <w:rPr>
+          <w:rFonts w:ascii="Calibri" w:hAnsi="Calibri" w:cs="Calibri"/>
+          <w:sz w:val="24"/>
+          <w:szCs w:val="24"/>
+        </w:rPr>
+        <w:t xml:space="preserve">(): </w:t>
+      </w:r>
+      <w:r>
+        <w:rPr>
+          <w:rFonts w:ascii="Calibri" w:hAnsi="Calibri" w:cs="Calibri"/>
+          <w:sz w:val="24"/>
+          <w:szCs w:val="24"/>
+        </w:rPr>
+        <w:t>Δημιουργεί στοιχισμένα</w:t>
+      </w:r>
+      <w:r>
+        <w:rPr>
+          <w:rFonts w:ascii="Calibri" w:hAnsi="Calibri" w:cs="Calibri"/>
+          <w:sz w:val="24"/>
+          <w:szCs w:val="24"/>
+        </w:rPr>
+        <w:t xml:space="preserve"> </w:t>
+      </w:r>
+      <w:proofErr w:type="spellStart"/>
+      <w:r>
+        <w:rPr>
+          <w:rFonts w:ascii="Calibri" w:hAnsi="Calibri" w:cs="Calibri"/>
+          <w:sz w:val="24"/>
+          <w:szCs w:val="24"/>
+          <w:lang w:val="en-US"/>
+        </w:rPr>
+        <w:t>NxN</w:t>
+      </w:r>
+      <w:proofErr w:type="spellEnd"/>
+      <w:r>
+        <w:rPr>
+          <w:rFonts w:ascii="Calibri" w:hAnsi="Calibri" w:cs="Calibri"/>
+          <w:sz w:val="24"/>
+          <w:szCs w:val="24"/>
+        </w:rPr>
+        <w:t xml:space="preserve"> </w:t>
+      </w:r>
+      <w:r>
+        <w:rPr>
+          <w:rFonts w:ascii="Calibri" w:hAnsi="Calibri" w:cs="Calibri"/>
+          <w:sz w:val="24"/>
+          <w:szCs w:val="24"/>
+          <w:lang w:val="en-US"/>
+        </w:rPr>
+        <w:t>UAVs</w:t>
+      </w:r>
+      <w:r>
+        <w:rPr>
+          <w:rFonts w:ascii="Calibri" w:hAnsi="Calibri" w:cs="Calibri"/>
+          <w:sz w:val="24"/>
+          <w:szCs w:val="24"/>
+        </w:rPr>
+        <w:t xml:space="preserve"> </w:t>
+      </w:r>
+      <w:r>
+        <w:rPr>
+          <w:rFonts w:ascii="Calibri" w:hAnsi="Calibri" w:cs="Calibri"/>
+          <w:sz w:val="24"/>
+          <w:szCs w:val="24"/>
+        </w:rPr>
+        <w:t>πάνω στην επιφάνεια προσγείωσης/απογείωσης</w:t>
+      </w:r>
+      <w:r>
+        <w:rPr>
+          <w:rFonts w:ascii="Calibri" w:hAnsi="Calibri" w:cs="Calibri"/>
+          <w:sz w:val="24"/>
+          <w:szCs w:val="24"/>
+        </w:rPr>
+        <w:t>. Χρήσιμη μέθοδος για την επόπτευση των περιβαλλόντων όγκων των μοντέλων.</w:t>
+      </w:r>
+    </w:p>
+    <w:p>
+      <w:pPr>
+        <w:pStyle w:val="a6"/>
+        <w:ind w:left="1080"/>
+        <w:rPr>
+          <w:rFonts w:ascii="Calibri" w:hAnsi="Calibri" w:cs="Calibri"/>
+          <w:sz w:val="24"/>
+          <w:szCs w:val="24"/>
+        </w:rPr>
+      </w:pPr>
+    </w:p>
+    <w:p>
+      <w:pPr>
+        <w:pStyle w:val="a6"/>
+        <w:numPr>
+          <w:ilvl w:val="0"/>
+          <w:numId w:val="3"/>
+        </w:numPr>
+        <w:rPr>
+          <w:rFonts w:ascii="Calibri" w:hAnsi="Calibri" w:cs="Calibri"/>
+          <w:sz w:val="24"/>
+          <w:szCs w:val="24"/>
+        </w:rPr>
+      </w:pPr>
+      <w:r>
+        <w:rPr>
+          <w:rFonts w:ascii="Calibri" w:hAnsi="Calibri" w:cs="Calibri"/>
+          <w:sz w:val="24"/>
+          <w:szCs w:val="24"/>
+          <w:lang w:val="en-US"/>
+        </w:rPr>
+        <w:t>create</w:t>
+      </w:r>
+      <w:r>
+        <w:rPr>
+          <w:rFonts w:ascii="Calibri" w:hAnsi="Calibri" w:cs="Calibri"/>
+          <w:sz w:val="24"/>
+          <w:szCs w:val="24"/>
+        </w:rPr>
+        <w:t>_</w:t>
+      </w:r>
+      <w:r>
+        <w:rPr>
+          <w:rFonts w:ascii="Calibri" w:hAnsi="Calibri" w:cs="Calibri"/>
+          <w:sz w:val="24"/>
+          <w:szCs w:val="24"/>
+          <w:lang w:val="en-US"/>
+        </w:rPr>
+        <w:t>colliding</w:t>
+      </w:r>
+      <w:r>
+        <w:rPr>
+          <w:rFonts w:ascii="Calibri" w:hAnsi="Calibri" w:cs="Calibri"/>
+          <w:sz w:val="24"/>
+          <w:szCs w:val="24"/>
+        </w:rPr>
+        <w:t>_</w:t>
+      </w:r>
+      <w:proofErr w:type="spellStart"/>
+      <w:r>
+        <w:rPr>
+          <w:rFonts w:ascii="Calibri" w:hAnsi="Calibri" w:cs="Calibri"/>
+          <w:sz w:val="24"/>
+          <w:szCs w:val="24"/>
+          <w:lang w:val="en-US"/>
+        </w:rPr>
+        <w:t>uavs</w:t>
+      </w:r>
+      <w:proofErr w:type="spellEnd"/>
+      <w:r>
+        <w:rPr>
+          <w:rFonts w:ascii="Calibri" w:hAnsi="Calibri" w:cs="Calibri"/>
+          <w:sz w:val="24"/>
+          <w:szCs w:val="24"/>
+        </w:rPr>
+        <w:t xml:space="preserve">(): </w:t>
+      </w:r>
+      <w:r>
+        <w:rPr>
+          <w:rFonts w:ascii="Calibri" w:hAnsi="Calibri" w:cs="Calibri"/>
+          <w:sz w:val="24"/>
+          <w:szCs w:val="24"/>
+        </w:rPr>
+        <w:t>Δημιουργεί</w:t>
+      </w:r>
+      <w:r>
+        <w:rPr>
+          <w:rFonts w:ascii="Calibri" w:hAnsi="Calibri" w:cs="Calibri"/>
+          <w:sz w:val="24"/>
+          <w:szCs w:val="24"/>
+        </w:rPr>
+        <w:t xml:space="preserve"> 3 </w:t>
+      </w:r>
+      <w:r>
+        <w:rPr>
+          <w:rFonts w:ascii="Calibri" w:hAnsi="Calibri" w:cs="Calibri"/>
+          <w:sz w:val="24"/>
+          <w:szCs w:val="24"/>
+          <w:lang w:val="en-US"/>
+        </w:rPr>
+        <w:t>UAVs</w:t>
+      </w:r>
+      <w:r>
+        <w:rPr>
+          <w:rFonts w:ascii="Calibri" w:hAnsi="Calibri" w:cs="Calibri"/>
+          <w:sz w:val="24"/>
+          <w:szCs w:val="24"/>
+        </w:rPr>
+        <w:t xml:space="preserve"> </w:t>
+      </w:r>
+      <w:r>
+        <w:rPr>
+          <w:rFonts w:ascii="Calibri" w:hAnsi="Calibri" w:cs="Calibri"/>
+          <w:sz w:val="24"/>
+          <w:szCs w:val="24"/>
+        </w:rPr>
+        <w:t>τα</w:t>
+      </w:r>
+      <w:r>
+        <w:rPr>
+          <w:rFonts w:ascii="Calibri" w:hAnsi="Calibri" w:cs="Calibri"/>
+          <w:sz w:val="24"/>
+          <w:szCs w:val="24"/>
+        </w:rPr>
+        <w:t xml:space="preserve"> </w:t>
+      </w:r>
+      <w:r>
+        <w:rPr>
+          <w:rFonts w:ascii="Calibri" w:hAnsi="Calibri" w:cs="Calibri"/>
+          <w:sz w:val="24"/>
+          <w:szCs w:val="24"/>
+        </w:rPr>
+        <w:t xml:space="preserve">οποία συγκρούονται. Χρήσιμη μέθοδος για </w:t>
+      </w:r>
+      <w:proofErr w:type="spellStart"/>
+      <w:r>
+        <w:rPr>
+          <w:rFonts w:ascii="Calibri" w:hAnsi="Calibri" w:cs="Calibri"/>
+          <w:sz w:val="24"/>
+          <w:szCs w:val="24"/>
+        </w:rPr>
+        <w:t>οπτικοποίηση</w:t>
+      </w:r>
+      <w:proofErr w:type="spellEnd"/>
+      <w:r>
+        <w:rPr>
+          <w:rFonts w:ascii="Calibri" w:hAnsi="Calibri" w:cs="Calibri"/>
+          <w:sz w:val="24"/>
+          <w:szCs w:val="24"/>
+        </w:rPr>
+        <w:t xml:space="preserve"> των μεθόδων ανίχνευσης σύγκρουσης.</w:t>
+      </w:r>
+    </w:p>
+    <w:p>
+      <w:pPr>
+        <w:pStyle w:val="a6"/>
+        <w:numPr>
+          <w:ilvl w:val="0"/>
+          <w:numId w:val="3"/>
+        </w:numPr>
+        <w:rPr>
+          <w:rFonts w:ascii="Calibri" w:hAnsi="Calibri" w:cs="Calibri"/>
+          <w:sz w:val="24"/>
+          <w:szCs w:val="24"/>
+        </w:rPr>
+      </w:pPr>
+      <w:r>
+        <w:rPr>
+          <w:rFonts w:ascii="Calibri" w:hAnsi="Calibri" w:cs="Calibri"/>
+          <w:sz w:val="24"/>
+          <w:szCs w:val="24"/>
+          <w:lang w:val="en-US"/>
+        </w:rPr>
+        <w:lastRenderedPageBreak/>
+        <w:t>create</w:t>
+      </w:r>
+      <w:r>
+        <w:rPr>
+          <w:rFonts w:ascii="Calibri" w:hAnsi="Calibri" w:cs="Calibri"/>
+          <w:sz w:val="24"/>
+          <w:szCs w:val="24"/>
+        </w:rPr>
+        <w:t>_</w:t>
+      </w:r>
+      <w:r>
+        <w:rPr>
+          <w:rFonts w:ascii="Calibri" w:hAnsi="Calibri" w:cs="Calibri"/>
+          <w:sz w:val="24"/>
+          <w:szCs w:val="24"/>
+          <w:lang w:val="en-US"/>
+        </w:rPr>
+        <w:t>random</w:t>
+      </w:r>
+      <w:r>
+        <w:rPr>
+          <w:rFonts w:ascii="Calibri" w:hAnsi="Calibri" w:cs="Calibri"/>
+          <w:sz w:val="24"/>
+          <w:szCs w:val="24"/>
+        </w:rPr>
+        <w:t xml:space="preserve"> _</w:t>
+      </w:r>
+      <w:proofErr w:type="spellStart"/>
+      <w:r>
+        <w:rPr>
+          <w:rFonts w:ascii="Calibri" w:hAnsi="Calibri" w:cs="Calibri"/>
+          <w:sz w:val="24"/>
+          <w:szCs w:val="24"/>
+          <w:lang w:val="en-US"/>
+        </w:rPr>
+        <w:t>uavs</w:t>
+      </w:r>
+      <w:proofErr w:type="spellEnd"/>
+      <w:r>
+        <w:rPr>
+          <w:rFonts w:ascii="Calibri" w:hAnsi="Calibri" w:cs="Calibri"/>
+          <w:sz w:val="24"/>
+          <w:szCs w:val="24"/>
+        </w:rPr>
+        <w:t xml:space="preserve">(): </w:t>
+      </w:r>
+      <w:r>
+        <w:rPr>
+          <w:rFonts w:ascii="Calibri" w:hAnsi="Calibri" w:cs="Calibri"/>
+          <w:sz w:val="24"/>
+          <w:szCs w:val="24"/>
+        </w:rPr>
+        <w:t xml:space="preserve">Δημιουργεί </w:t>
+      </w:r>
+      <w:r>
+        <w:rPr>
+          <w:rFonts w:ascii="Calibri" w:hAnsi="Calibri" w:cs="Calibri"/>
+          <w:sz w:val="24"/>
+          <w:szCs w:val="24"/>
+          <w:lang w:val="en-US"/>
+        </w:rPr>
+        <w:t>UAVs</w:t>
+      </w:r>
+      <w:r>
+        <w:rPr>
+          <w:rFonts w:ascii="Calibri" w:hAnsi="Calibri" w:cs="Calibri"/>
+          <w:sz w:val="24"/>
+          <w:szCs w:val="24"/>
+        </w:rPr>
+        <w:t xml:space="preserve"> </w:t>
+      </w:r>
+      <w:proofErr w:type="spellStart"/>
+      <w:r>
+        <w:rPr>
+          <w:rFonts w:ascii="Calibri" w:hAnsi="Calibri" w:cs="Calibri"/>
+          <w:sz w:val="24"/>
+          <w:szCs w:val="24"/>
+          <w:lang w:val="en-US"/>
+        </w:rPr>
+        <w:t>NxN</w:t>
+      </w:r>
+      <w:proofErr w:type="spellEnd"/>
+      <w:r>
+        <w:rPr>
+          <w:rFonts w:ascii="Calibri" w:hAnsi="Calibri" w:cs="Calibri"/>
+          <w:sz w:val="24"/>
+          <w:szCs w:val="24"/>
+        </w:rPr>
+        <w:t xml:space="preserve"> </w:t>
+      </w:r>
+      <w:r>
+        <w:rPr>
+          <w:rFonts w:ascii="Calibri" w:hAnsi="Calibri" w:cs="Calibri"/>
+          <w:sz w:val="24"/>
+          <w:szCs w:val="24"/>
+        </w:rPr>
+        <w:t xml:space="preserve">με τυχαία θέση και τυχαίο προσανατολισμό πάνω σε ένα επίπεδο. Χρησιμοποιείται για την ανίχνευση συγκρούσεων σε μια τυχαία τοποθέτηση </w:t>
+      </w:r>
+      <w:r>
+        <w:rPr>
+          <w:rFonts w:ascii="Calibri" w:hAnsi="Calibri" w:cs="Calibri"/>
+          <w:sz w:val="24"/>
+          <w:szCs w:val="24"/>
+          <w:lang w:val="en-US"/>
+        </w:rPr>
+        <w:t>UAVs</w:t>
+      </w:r>
+      <w:r>
+        <w:rPr>
+          <w:rFonts w:ascii="Calibri" w:hAnsi="Calibri" w:cs="Calibri"/>
+          <w:sz w:val="24"/>
+          <w:szCs w:val="24"/>
+        </w:rPr>
+        <w:t>.</w:t>
+      </w:r>
+    </w:p>
+    <w:p>
+      <w:pPr>
+        <w:pStyle w:val="a6"/>
+        <w:ind w:left="1080"/>
+        <w:rPr>
+          <w:rFonts w:ascii="Calibri" w:hAnsi="Calibri" w:cs="Calibri"/>
+          <w:sz w:val="24"/>
+          <w:szCs w:val="24"/>
+        </w:rPr>
+      </w:pPr>
+    </w:p>
+    <w:p>
+      <w:pPr>
+        <w:pStyle w:val="a6"/>
+        <w:numPr>
+          <w:ilvl w:val="0"/>
+          <w:numId w:val="3"/>
+        </w:numPr>
+        <w:rPr>
+          <w:rFonts w:ascii="Calibri" w:hAnsi="Calibri" w:cs="Calibri"/>
+          <w:sz w:val="24"/>
+          <w:szCs w:val="24"/>
+        </w:rPr>
+      </w:pPr>
+      <w:r>
+        <w:rPr>
+          <w:rFonts w:ascii="Calibri" w:hAnsi="Calibri" w:cs="Calibri"/>
+          <w:sz w:val="24"/>
+          <w:szCs w:val="24"/>
+          <w:lang w:val="en-US"/>
+        </w:rPr>
+        <w:t>create</w:t>
+      </w:r>
+      <w:r>
+        <w:rPr>
+          <w:rFonts w:ascii="Calibri" w:hAnsi="Calibri" w:cs="Calibri"/>
+          <w:sz w:val="24"/>
+          <w:szCs w:val="24"/>
+        </w:rPr>
+        <w:t>_</w:t>
+      </w:r>
+      <w:r>
+        <w:rPr>
+          <w:rFonts w:ascii="Calibri" w:hAnsi="Calibri" w:cs="Calibri"/>
+          <w:sz w:val="24"/>
+          <w:szCs w:val="24"/>
+          <w:lang w:val="en-US"/>
+        </w:rPr>
+        <w:t>random</w:t>
+      </w:r>
+      <w:r>
+        <w:rPr>
+          <w:rFonts w:ascii="Calibri" w:hAnsi="Calibri" w:cs="Calibri"/>
+          <w:sz w:val="24"/>
+          <w:szCs w:val="24"/>
+        </w:rPr>
+        <w:t>_</w:t>
+      </w:r>
+      <w:proofErr w:type="spellStart"/>
+      <w:r>
+        <w:rPr>
+          <w:rFonts w:ascii="Calibri" w:hAnsi="Calibri" w:cs="Calibri"/>
+          <w:sz w:val="24"/>
+          <w:szCs w:val="24"/>
+          <w:lang w:val="en-US"/>
+        </w:rPr>
+        <w:t>uavs</w:t>
+      </w:r>
+      <w:proofErr w:type="spellEnd"/>
+      <w:r>
+        <w:rPr>
+          <w:rFonts w:ascii="Calibri" w:hAnsi="Calibri" w:cs="Calibri"/>
+          <w:sz w:val="24"/>
+          <w:szCs w:val="24"/>
+        </w:rPr>
+        <w:t>_</w:t>
+      </w:r>
+      <w:r>
+        <w:rPr>
+          <w:rFonts w:ascii="Calibri" w:hAnsi="Calibri" w:cs="Calibri"/>
+          <w:sz w:val="24"/>
+          <w:szCs w:val="24"/>
+          <w:lang w:val="en-US"/>
+        </w:rPr>
+        <w:t>non</w:t>
+      </w:r>
+      <w:r>
+        <w:rPr>
+          <w:rFonts w:ascii="Calibri" w:hAnsi="Calibri" w:cs="Calibri"/>
+          <w:sz w:val="24"/>
+          <w:szCs w:val="24"/>
+        </w:rPr>
+        <w:t>_</w:t>
+      </w:r>
+      <w:r>
+        <w:rPr>
+          <w:rFonts w:ascii="Calibri" w:hAnsi="Calibri" w:cs="Calibri"/>
+          <w:sz w:val="24"/>
+          <w:szCs w:val="24"/>
+          <w:lang w:val="en-US"/>
+        </w:rPr>
+        <w:t>colliding</w:t>
+      </w:r>
+      <w:r>
+        <w:rPr>
+          <w:rFonts w:ascii="Calibri" w:hAnsi="Calibri" w:cs="Calibri"/>
+          <w:sz w:val="24"/>
+          <w:szCs w:val="24"/>
+        </w:rPr>
+        <w:t xml:space="preserve">(): </w:t>
+      </w:r>
+      <w:r>
+        <w:rPr>
+          <w:rFonts w:ascii="Calibri" w:hAnsi="Calibri" w:cs="Calibri"/>
+          <w:sz w:val="24"/>
+          <w:szCs w:val="24"/>
+        </w:rPr>
+        <w:t>Δημιουργεί</w:t>
+      </w:r>
+      <w:r>
+        <w:rPr>
+          <w:rFonts w:ascii="Calibri" w:hAnsi="Calibri" w:cs="Calibri"/>
+          <w:sz w:val="24"/>
+          <w:szCs w:val="24"/>
+        </w:rPr>
+        <w:t xml:space="preserve"> </w:t>
+      </w:r>
+      <w:r>
+        <w:rPr>
+          <w:rFonts w:ascii="Calibri" w:hAnsi="Calibri" w:cs="Calibri"/>
+          <w:sz w:val="24"/>
+          <w:szCs w:val="24"/>
+        </w:rPr>
+        <w:t>τυχαία</w:t>
+      </w:r>
+      <w:r>
+        <w:rPr>
+          <w:rFonts w:ascii="Calibri" w:hAnsi="Calibri" w:cs="Calibri"/>
+          <w:sz w:val="24"/>
+          <w:szCs w:val="24"/>
+        </w:rPr>
+        <w:t xml:space="preserve"> </w:t>
+      </w:r>
+      <w:proofErr w:type="spellStart"/>
+      <w:r>
+        <w:rPr>
+          <w:rFonts w:ascii="Calibri" w:hAnsi="Calibri" w:cs="Calibri"/>
+          <w:sz w:val="24"/>
+          <w:szCs w:val="24"/>
+          <w:lang w:val="en-US"/>
+        </w:rPr>
+        <w:t>NxN</w:t>
+      </w:r>
+      <w:proofErr w:type="spellEnd"/>
+      <w:r>
+        <w:rPr>
+          <w:rFonts w:ascii="Calibri" w:hAnsi="Calibri" w:cs="Calibri"/>
+          <w:sz w:val="24"/>
+          <w:szCs w:val="24"/>
+        </w:rPr>
+        <w:t xml:space="preserve"> </w:t>
+      </w:r>
+      <w:r>
+        <w:rPr>
+          <w:rFonts w:ascii="Calibri" w:hAnsi="Calibri" w:cs="Calibri"/>
+          <w:sz w:val="24"/>
+          <w:szCs w:val="24"/>
+          <w:lang w:val="en-US"/>
+        </w:rPr>
+        <w:t>UAVs</w:t>
+      </w:r>
+      <w:r>
+        <w:rPr>
+          <w:rFonts w:ascii="Calibri" w:hAnsi="Calibri" w:cs="Calibri"/>
+          <w:sz w:val="24"/>
+          <w:szCs w:val="24"/>
+        </w:rPr>
+        <w:t xml:space="preserve"> </w:t>
+      </w:r>
+      <w:r>
+        <w:rPr>
+          <w:rFonts w:ascii="Calibri" w:hAnsi="Calibri" w:cs="Calibri"/>
+          <w:sz w:val="24"/>
+          <w:szCs w:val="24"/>
+        </w:rPr>
+        <w:t>πάνω</w:t>
+      </w:r>
+      <w:r>
+        <w:rPr>
+          <w:rFonts w:ascii="Calibri" w:hAnsi="Calibri" w:cs="Calibri"/>
+          <w:sz w:val="24"/>
+          <w:szCs w:val="24"/>
+        </w:rPr>
+        <w:t xml:space="preserve"> </w:t>
+      </w:r>
+      <w:r>
+        <w:rPr>
+          <w:rFonts w:ascii="Calibri" w:hAnsi="Calibri" w:cs="Calibri"/>
+          <w:sz w:val="24"/>
+          <w:szCs w:val="24"/>
+        </w:rPr>
+        <w:t>σε</w:t>
+      </w:r>
+      <w:r>
+        <w:rPr>
+          <w:rFonts w:ascii="Calibri" w:hAnsi="Calibri" w:cs="Calibri"/>
+          <w:sz w:val="24"/>
+          <w:szCs w:val="24"/>
+        </w:rPr>
+        <w:t xml:space="preserve"> </w:t>
+      </w:r>
+      <w:r>
+        <w:rPr>
+          <w:rFonts w:ascii="Calibri" w:hAnsi="Calibri" w:cs="Calibri"/>
+          <w:sz w:val="24"/>
+          <w:szCs w:val="24"/>
+        </w:rPr>
+        <w:t>ένα επίπεδο, με κριτήριο να μην συγκρούονται. Χρησιμοποιείται για την αρχικοποίηση καταστάσεων όπου θέλουμε να επιδείξουμε το πρωτόκολλο αποφυγής συγκρούσεων.</w:t>
+      </w:r>
+    </w:p>
+    <w:p>
+      <w:pPr>
+        <w:pStyle w:val="a6"/>
+        <w:ind w:left="1080"/>
+        <w:rPr>
+          <w:rFonts w:ascii="Calibri" w:hAnsi="Calibri" w:cs="Calibri"/>
+          <w:sz w:val="24"/>
+          <w:szCs w:val="24"/>
+        </w:rPr>
+      </w:pPr>
+    </w:p>
+    <w:p>
+      <w:pPr>
+        <w:pStyle w:val="a6"/>
+        <w:numPr>
+          <w:ilvl w:val="0"/>
+          <w:numId w:val="3"/>
+        </w:numPr>
+        <w:rPr>
+          <w:rFonts w:ascii="Calibri" w:hAnsi="Calibri" w:cs="Calibri"/>
+          <w:sz w:val="24"/>
+          <w:szCs w:val="24"/>
+        </w:rPr>
+      </w:pPr>
+      <w:r>
+        <w:rPr>
+          <w:rFonts w:ascii="Calibri" w:hAnsi="Calibri" w:cs="Calibri"/>
+          <w:sz w:val="24"/>
+          <w:szCs w:val="24"/>
+          <w:lang w:val="en-US"/>
+        </w:rPr>
+        <w:t>create</w:t>
+      </w:r>
+      <w:r>
+        <w:rPr>
+          <w:rFonts w:ascii="Calibri" w:hAnsi="Calibri" w:cs="Calibri"/>
+          <w:sz w:val="24"/>
+          <w:szCs w:val="24"/>
+        </w:rPr>
+        <w:t>_</w:t>
+      </w:r>
+      <w:r>
+        <w:rPr>
+          <w:rFonts w:ascii="Calibri" w:hAnsi="Calibri" w:cs="Calibri"/>
+          <w:sz w:val="24"/>
+          <w:szCs w:val="24"/>
+          <w:lang w:val="en-US"/>
+        </w:rPr>
+        <w:t>time</w:t>
+      </w:r>
+      <w:r>
+        <w:rPr>
+          <w:rFonts w:ascii="Calibri" w:hAnsi="Calibri" w:cs="Calibri"/>
+          <w:sz w:val="24"/>
+          <w:szCs w:val="24"/>
+        </w:rPr>
+        <w:t>_</w:t>
+      </w:r>
+      <w:r>
+        <w:rPr>
+          <w:rFonts w:ascii="Calibri" w:hAnsi="Calibri" w:cs="Calibri"/>
+          <w:sz w:val="24"/>
+          <w:szCs w:val="24"/>
+          <w:lang w:val="en-US"/>
+        </w:rPr>
+        <w:t>colliding</w:t>
+      </w:r>
+      <w:r>
+        <w:rPr>
+          <w:rFonts w:ascii="Calibri" w:hAnsi="Calibri" w:cs="Calibri"/>
+          <w:sz w:val="24"/>
+          <w:szCs w:val="24"/>
+        </w:rPr>
+        <w:t>_</w:t>
+      </w:r>
+      <w:proofErr w:type="spellStart"/>
+      <w:r>
+        <w:rPr>
+          <w:rFonts w:ascii="Calibri" w:hAnsi="Calibri" w:cs="Calibri"/>
+          <w:sz w:val="24"/>
+          <w:szCs w:val="24"/>
+          <w:lang w:val="en-US"/>
+        </w:rPr>
+        <w:t>uavs</w:t>
+      </w:r>
+      <w:proofErr w:type="spellEnd"/>
+      <w:r>
+        <w:rPr>
+          <w:rFonts w:ascii="Calibri" w:hAnsi="Calibri" w:cs="Calibri"/>
+          <w:sz w:val="24"/>
+          <w:szCs w:val="24"/>
+        </w:rPr>
+        <w:t xml:space="preserve">(): </w:t>
+      </w:r>
+      <w:r>
+        <w:rPr>
+          <w:rFonts w:ascii="Calibri" w:hAnsi="Calibri" w:cs="Calibri"/>
+          <w:sz w:val="24"/>
+          <w:szCs w:val="24"/>
+        </w:rPr>
+        <w:t>Δημιουργεί</w:t>
+      </w:r>
+      <w:r>
+        <w:rPr>
+          <w:rFonts w:ascii="Calibri" w:hAnsi="Calibri" w:cs="Calibri"/>
+          <w:sz w:val="24"/>
+          <w:szCs w:val="24"/>
+        </w:rPr>
+        <w:t xml:space="preserve"> 2 </w:t>
+      </w:r>
+      <w:r>
+        <w:rPr>
+          <w:rFonts w:ascii="Calibri" w:hAnsi="Calibri" w:cs="Calibri"/>
+          <w:sz w:val="24"/>
+          <w:szCs w:val="24"/>
+          <w:lang w:val="en-US"/>
+        </w:rPr>
+        <w:t>UAVs</w:t>
+      </w:r>
+      <w:r>
+        <w:rPr>
+          <w:rFonts w:ascii="Calibri" w:hAnsi="Calibri" w:cs="Calibri"/>
+          <w:sz w:val="24"/>
+          <w:szCs w:val="24"/>
+        </w:rPr>
+        <w:t xml:space="preserve"> </w:t>
+      </w:r>
+      <w:r>
+        <w:rPr>
+          <w:rFonts w:ascii="Calibri" w:hAnsi="Calibri" w:cs="Calibri"/>
+          <w:sz w:val="24"/>
+          <w:szCs w:val="24"/>
+        </w:rPr>
+        <w:t>με</w:t>
+      </w:r>
+      <w:r>
+        <w:rPr>
+          <w:rFonts w:ascii="Calibri" w:hAnsi="Calibri" w:cs="Calibri"/>
+          <w:sz w:val="24"/>
+          <w:szCs w:val="24"/>
+        </w:rPr>
+        <w:t xml:space="preserve"> </w:t>
+      </w:r>
+      <w:r>
+        <w:rPr>
+          <w:rFonts w:ascii="Calibri" w:hAnsi="Calibri" w:cs="Calibri"/>
+          <w:sz w:val="24"/>
+          <w:szCs w:val="24"/>
+        </w:rPr>
+        <w:t>θέσεις</w:t>
+      </w:r>
+      <w:r>
+        <w:rPr>
+          <w:rFonts w:ascii="Calibri" w:hAnsi="Calibri" w:cs="Calibri"/>
+          <w:sz w:val="24"/>
+          <w:szCs w:val="24"/>
+        </w:rPr>
+        <w:t xml:space="preserve"> </w:t>
+      </w:r>
+      <w:r>
+        <w:rPr>
+          <w:rFonts w:ascii="Calibri" w:hAnsi="Calibri" w:cs="Calibri"/>
+          <w:sz w:val="24"/>
+          <w:szCs w:val="24"/>
+        </w:rPr>
+        <w:t>και ταχύτητες τέτοιες ώστε να συγκρούονται στο επόμενο χρονικό διάστημα. Χρήσιμο για την δοκιμή ανίχνευσης συγκρούσεων σε ένα χρονικό διάστημα.</w:t>
+      </w:r>
+    </w:p>
+    <w:p>
+      <w:pPr>
+        <w:pStyle w:val="a6"/>
+        <w:ind w:left="1080"/>
+        <w:rPr>
+          <w:rFonts w:ascii="Calibri" w:hAnsi="Calibri" w:cs="Calibri"/>
+          <w:sz w:val="24"/>
+          <w:szCs w:val="24"/>
+        </w:rPr>
+      </w:pPr>
+    </w:p>
+    <w:p>
+      <w:pPr>
+        <w:pStyle w:val="a6"/>
+        <w:numPr>
+          <w:ilvl w:val="0"/>
+          <w:numId w:val="3"/>
+        </w:numPr>
+        <w:rPr>
+          <w:rFonts w:ascii="Calibri" w:hAnsi="Calibri" w:cs="Calibri"/>
+          <w:sz w:val="24"/>
+          <w:szCs w:val="24"/>
+        </w:rPr>
+      </w:pPr>
+      <w:r>
+        <w:rPr>
+          <w:rFonts w:ascii="Calibri" w:hAnsi="Calibri" w:cs="Calibri"/>
+          <w:sz w:val="24"/>
+          <w:szCs w:val="24"/>
+          <w:lang w:val="en-US"/>
+        </w:rPr>
+        <w:t>create</w:t>
+      </w:r>
+      <w:r>
+        <w:rPr>
+          <w:rFonts w:ascii="Calibri" w:hAnsi="Calibri" w:cs="Calibri"/>
+          <w:sz w:val="24"/>
+          <w:szCs w:val="24"/>
+        </w:rPr>
+        <w:t>_</w:t>
+      </w:r>
+      <w:r>
+        <w:rPr>
+          <w:rFonts w:ascii="Calibri" w:hAnsi="Calibri" w:cs="Calibri"/>
+          <w:sz w:val="24"/>
+          <w:szCs w:val="24"/>
+          <w:lang w:val="en-US"/>
+        </w:rPr>
+        <w:t>taking</w:t>
+      </w:r>
+      <w:r>
+        <w:rPr>
+          <w:rFonts w:ascii="Calibri" w:hAnsi="Calibri" w:cs="Calibri"/>
+          <w:sz w:val="24"/>
+          <w:szCs w:val="24"/>
+        </w:rPr>
+        <w:t>_</w:t>
+      </w:r>
+      <w:r>
+        <w:rPr>
+          <w:rFonts w:ascii="Calibri" w:hAnsi="Calibri" w:cs="Calibri"/>
+          <w:sz w:val="24"/>
+          <w:szCs w:val="24"/>
+          <w:lang w:val="en-US"/>
+        </w:rPr>
+        <w:t>off</w:t>
+      </w:r>
+      <w:r>
+        <w:rPr>
+          <w:rFonts w:ascii="Calibri" w:hAnsi="Calibri" w:cs="Calibri"/>
+          <w:sz w:val="24"/>
+          <w:szCs w:val="24"/>
+        </w:rPr>
+        <w:t>_</w:t>
+      </w:r>
+      <w:proofErr w:type="spellStart"/>
+      <w:r>
+        <w:rPr>
+          <w:rFonts w:ascii="Calibri" w:hAnsi="Calibri" w:cs="Calibri"/>
+          <w:sz w:val="24"/>
+          <w:szCs w:val="24"/>
+          <w:lang w:val="en-US"/>
+        </w:rPr>
+        <w:t>uavs</w:t>
+      </w:r>
+      <w:proofErr w:type="spellEnd"/>
+      <w:r>
+        <w:rPr>
+          <w:rFonts w:ascii="Calibri" w:hAnsi="Calibri" w:cs="Calibri"/>
+          <w:sz w:val="24"/>
+          <w:szCs w:val="24"/>
+        </w:rPr>
+        <w:t>():</w:t>
+      </w:r>
+      <w:r>
+        <w:rPr>
+          <w:rFonts w:ascii="Calibri" w:hAnsi="Calibri" w:cs="Calibri"/>
+          <w:sz w:val="24"/>
+          <w:szCs w:val="24"/>
+        </w:rPr>
+        <w:t xml:space="preserve"> </w:t>
+      </w:r>
+      <w:r>
+        <w:rPr>
+          <w:rFonts w:ascii="Calibri" w:hAnsi="Calibri" w:cs="Calibri"/>
+          <w:sz w:val="24"/>
+          <w:szCs w:val="24"/>
+        </w:rPr>
+        <w:t>Δημιουργεί</w:t>
+      </w:r>
+      <w:r>
+        <w:rPr>
+          <w:rFonts w:ascii="Calibri" w:hAnsi="Calibri" w:cs="Calibri"/>
+          <w:sz w:val="24"/>
+          <w:szCs w:val="24"/>
+        </w:rPr>
+        <w:t xml:space="preserve"> </w:t>
+      </w:r>
+      <w:proofErr w:type="spellStart"/>
+      <w:r>
+        <w:rPr>
+          <w:rFonts w:ascii="Calibri" w:hAnsi="Calibri" w:cs="Calibri"/>
+          <w:sz w:val="24"/>
+          <w:szCs w:val="24"/>
+          <w:lang w:val="en-US"/>
+        </w:rPr>
+        <w:t>NxN</w:t>
+      </w:r>
+      <w:proofErr w:type="spellEnd"/>
+      <w:r>
+        <w:rPr>
+          <w:rFonts w:ascii="Calibri" w:hAnsi="Calibri" w:cs="Calibri"/>
+          <w:sz w:val="24"/>
+          <w:szCs w:val="24"/>
+        </w:rPr>
+        <w:t xml:space="preserve"> </w:t>
+      </w:r>
+      <w:r>
+        <w:rPr>
+          <w:rFonts w:ascii="Calibri" w:hAnsi="Calibri" w:cs="Calibri"/>
+          <w:sz w:val="24"/>
+          <w:szCs w:val="24"/>
+          <w:lang w:val="en-US"/>
+        </w:rPr>
+        <w:t>UAVs</w:t>
+      </w:r>
+      <w:r>
+        <w:rPr>
+          <w:rFonts w:ascii="Calibri" w:hAnsi="Calibri" w:cs="Calibri"/>
+          <w:sz w:val="24"/>
+          <w:szCs w:val="24"/>
+        </w:rPr>
+        <w:t xml:space="preserve"> </w:t>
+      </w:r>
+      <w:r>
+        <w:rPr>
+          <w:rFonts w:ascii="Calibri" w:hAnsi="Calibri" w:cs="Calibri"/>
+          <w:sz w:val="24"/>
+          <w:szCs w:val="24"/>
+        </w:rPr>
+        <w:t>πάνω</w:t>
+      </w:r>
+      <w:r>
+        <w:rPr>
+          <w:rFonts w:ascii="Calibri" w:hAnsi="Calibri" w:cs="Calibri"/>
+          <w:sz w:val="24"/>
+          <w:szCs w:val="24"/>
+        </w:rPr>
+        <w:t xml:space="preserve"> </w:t>
+      </w:r>
+      <w:r>
+        <w:rPr>
+          <w:rFonts w:ascii="Calibri" w:hAnsi="Calibri" w:cs="Calibri"/>
+          <w:sz w:val="24"/>
+          <w:szCs w:val="24"/>
+        </w:rPr>
+        <w:t>στην</w:t>
+      </w:r>
+      <w:r>
+        <w:rPr>
+          <w:rFonts w:ascii="Calibri" w:hAnsi="Calibri" w:cs="Calibri"/>
+          <w:sz w:val="24"/>
+          <w:szCs w:val="24"/>
+        </w:rPr>
+        <w:t xml:space="preserve"> </w:t>
+      </w:r>
+      <w:r>
+        <w:rPr>
+          <w:rFonts w:ascii="Calibri" w:hAnsi="Calibri" w:cs="Calibri"/>
+          <w:sz w:val="24"/>
+          <w:szCs w:val="24"/>
+        </w:rPr>
+        <w:t xml:space="preserve">επιφάνεια προσγείωσης με τυχαίο προσανατολισμό. Αυτή η αρχικοποίηση χρησιμοποιείται όταν ορίζουμε το πρωτόκολλο </w:t>
+      </w:r>
+      <w:r>
+        <w:rPr>
+          <w:rFonts w:ascii="Calibri" w:hAnsi="Calibri" w:cs="Calibri"/>
+          <w:sz w:val="24"/>
+          <w:szCs w:val="24"/>
+          <w:lang w:val="en-US"/>
+        </w:rPr>
+        <w:t>target</w:t>
+      </w:r>
+      <w:r>
+        <w:rPr>
+          <w:rFonts w:ascii="Calibri" w:hAnsi="Calibri" w:cs="Calibri"/>
+          <w:sz w:val="24"/>
+          <w:szCs w:val="24"/>
+        </w:rPr>
+        <w:t>_</w:t>
+      </w:r>
+      <w:r>
+        <w:rPr>
+          <w:rFonts w:ascii="Calibri" w:hAnsi="Calibri" w:cs="Calibri"/>
+          <w:sz w:val="24"/>
+          <w:szCs w:val="24"/>
+          <w:lang w:val="en-US"/>
+        </w:rPr>
+        <w:t>beacon</w:t>
+      </w:r>
+      <w:r>
+        <w:rPr>
+          <w:rFonts w:ascii="Calibri" w:hAnsi="Calibri" w:cs="Calibri"/>
+          <w:sz w:val="24"/>
+          <w:szCs w:val="24"/>
+        </w:rPr>
+        <w:t xml:space="preserve"> </w:t>
+      </w:r>
+      <w:r>
+        <w:rPr>
+          <w:rFonts w:ascii="Calibri" w:hAnsi="Calibri" w:cs="Calibri"/>
+          <w:sz w:val="24"/>
+          <w:szCs w:val="24"/>
+        </w:rPr>
+        <w:t xml:space="preserve">(Ερώτημα </w:t>
+      </w:r>
+      <w:r>
+        <w:rPr>
+          <w:rFonts w:ascii="Calibri" w:hAnsi="Calibri" w:cs="Calibri"/>
+          <w:sz w:val="24"/>
+          <w:szCs w:val="24"/>
+        </w:rPr>
+        <w:t>Η. επιλογή 1.).</w:t>
+      </w:r>
+      <w:r>
+        <w:rPr>
+          <w:rFonts w:ascii="Calibri" w:hAnsi="Calibri" w:cs="Calibri"/>
+          <w:sz w:val="24"/>
+          <w:szCs w:val="24"/>
+        </w:rPr>
+        <w:t xml:space="preserve"> </w:t>
+      </w:r>
+      <w:r>
+        <w:rPr>
+          <w:rFonts w:ascii="Calibri" w:hAnsi="Calibri" w:cs="Calibri"/>
+          <w:sz w:val="24"/>
+          <w:szCs w:val="24"/>
+        </w:rPr>
+        <w:t xml:space="preserve">Παράλληλα, δημιουργεί και </w:t>
+      </w:r>
+      <w:proofErr w:type="spellStart"/>
+      <w:r>
+        <w:rPr>
+          <w:rFonts w:ascii="Calibri" w:hAnsi="Calibri" w:cs="Calibri"/>
+          <w:sz w:val="24"/>
+          <w:szCs w:val="24"/>
+          <w:lang w:val="en-US"/>
+        </w:rPr>
+        <w:t>NxN</w:t>
+      </w:r>
+      <w:proofErr w:type="spellEnd"/>
+      <w:r>
+        <w:rPr>
+          <w:rFonts w:ascii="Calibri" w:hAnsi="Calibri" w:cs="Calibri"/>
+          <w:sz w:val="24"/>
+          <w:szCs w:val="24"/>
+        </w:rPr>
+        <w:t xml:space="preserve"> </w:t>
+      </w:r>
+      <w:r>
+        <w:rPr>
+          <w:rFonts w:ascii="Calibri" w:hAnsi="Calibri" w:cs="Calibri"/>
+          <w:sz w:val="24"/>
+          <w:szCs w:val="24"/>
+        </w:rPr>
+        <w:t xml:space="preserve">στόχους πάνω στο </w:t>
+      </w:r>
+      <w:r>
+        <w:rPr>
+          <w:rFonts w:ascii="Calibri" w:hAnsi="Calibri" w:cs="Calibri"/>
+          <w:sz w:val="24"/>
+          <w:szCs w:val="24"/>
+          <w:lang w:val="en-US"/>
+        </w:rPr>
+        <w:t>dome</w:t>
+      </w:r>
+      <w:r>
+        <w:rPr>
+          <w:rFonts w:ascii="Calibri" w:hAnsi="Calibri" w:cs="Calibri"/>
+          <w:sz w:val="24"/>
+          <w:szCs w:val="24"/>
+        </w:rPr>
+        <w:t xml:space="preserve">, </w:t>
+      </w:r>
+      <w:r>
+        <w:rPr>
+          <w:rFonts w:ascii="Calibri" w:hAnsi="Calibri" w:cs="Calibri"/>
+          <w:sz w:val="24"/>
+          <w:szCs w:val="24"/>
+        </w:rPr>
+        <w:t xml:space="preserve">έναν για κάθε </w:t>
+      </w:r>
+      <w:r>
+        <w:rPr>
+          <w:rFonts w:ascii="Calibri" w:hAnsi="Calibri" w:cs="Calibri"/>
+          <w:sz w:val="24"/>
+          <w:szCs w:val="24"/>
+          <w:lang w:val="en-US"/>
+        </w:rPr>
+        <w:t>UAV</w:t>
+      </w:r>
+      <w:r>
+        <w:rPr>
+          <w:rFonts w:ascii="Calibri" w:hAnsi="Calibri" w:cs="Calibri"/>
+          <w:sz w:val="24"/>
+          <w:szCs w:val="24"/>
+        </w:rPr>
+        <w:t>.</w:t>
+      </w:r>
+    </w:p>
+    <w:p>
+      <w:pPr>
+        <w:pStyle w:val="a6"/>
+        <w:ind w:left="1080"/>
+        <w:rPr>
+          <w:rFonts w:ascii="Calibri" w:hAnsi="Calibri" w:cs="Calibri"/>
+          <w:sz w:val="24"/>
+          <w:szCs w:val="24"/>
+        </w:rPr>
+      </w:pPr>
+    </w:p>
+    <w:p>
+      <w:pPr>
+        <w:pStyle w:val="a6"/>
+        <w:numPr>
+          <w:ilvl w:val="0"/>
+          <w:numId w:val="3"/>
+        </w:numPr>
+        <w:rPr>
+          <w:rFonts w:ascii="Calibri" w:hAnsi="Calibri" w:cs="Calibri"/>
+          <w:sz w:val="24"/>
+          <w:szCs w:val="24"/>
+        </w:rPr>
+      </w:pPr>
+      <w:r>
+        <w:rPr>
+          <w:rFonts w:ascii="Calibri" w:hAnsi="Calibri" w:cs="Calibri"/>
+          <w:sz w:val="24"/>
+          <w:szCs w:val="24"/>
+          <w:lang w:val="en-US"/>
+        </w:rPr>
+        <w:t>create</w:t>
+      </w:r>
+      <w:r>
+        <w:rPr>
+          <w:rFonts w:ascii="Calibri" w:hAnsi="Calibri" w:cs="Calibri"/>
+          <w:sz w:val="24"/>
+          <w:szCs w:val="24"/>
+        </w:rPr>
+        <w:t>_</w:t>
+      </w:r>
+      <w:r>
+        <w:rPr>
+          <w:rFonts w:ascii="Calibri" w:hAnsi="Calibri" w:cs="Calibri"/>
+          <w:sz w:val="24"/>
+          <w:szCs w:val="24"/>
+          <w:lang w:val="en-US"/>
+        </w:rPr>
+        <w:t>landing</w:t>
+      </w:r>
+      <w:r>
+        <w:rPr>
+          <w:rFonts w:ascii="Calibri" w:hAnsi="Calibri" w:cs="Calibri"/>
+          <w:sz w:val="24"/>
+          <w:szCs w:val="24"/>
+        </w:rPr>
+        <w:t>_</w:t>
+      </w:r>
+      <w:proofErr w:type="spellStart"/>
+      <w:r>
+        <w:rPr>
+          <w:rFonts w:ascii="Calibri" w:hAnsi="Calibri" w:cs="Calibri"/>
+          <w:sz w:val="24"/>
+          <w:szCs w:val="24"/>
+          <w:lang w:val="en-US"/>
+        </w:rPr>
+        <w:t>uavs</w:t>
+      </w:r>
+      <w:proofErr w:type="spellEnd"/>
+      <w:r>
+        <w:rPr>
+          <w:rFonts w:ascii="Calibri" w:hAnsi="Calibri" w:cs="Calibri"/>
+          <w:sz w:val="24"/>
+          <w:szCs w:val="24"/>
+        </w:rPr>
+        <w:t xml:space="preserve"> </w:t>
+      </w:r>
+      <w:r>
+        <w:rPr>
+          <w:rFonts w:ascii="Calibri" w:hAnsi="Calibri" w:cs="Calibri"/>
+          <w:sz w:val="24"/>
+          <w:szCs w:val="24"/>
+        </w:rPr>
+        <w:t xml:space="preserve">(): </w:t>
+      </w:r>
+      <w:r>
+        <w:rPr>
+          <w:rFonts w:ascii="Calibri" w:hAnsi="Calibri" w:cs="Calibri"/>
+          <w:sz w:val="24"/>
+          <w:szCs w:val="24"/>
+        </w:rPr>
+        <w:t>Δημιουργεί</w:t>
+      </w:r>
+      <w:r>
+        <w:rPr>
+          <w:rFonts w:ascii="Calibri" w:hAnsi="Calibri" w:cs="Calibri"/>
+          <w:sz w:val="24"/>
+          <w:szCs w:val="24"/>
+        </w:rPr>
+        <w:t xml:space="preserve"> </w:t>
+      </w:r>
+      <w:proofErr w:type="spellStart"/>
+      <w:r>
+        <w:rPr>
+          <w:rFonts w:ascii="Calibri" w:hAnsi="Calibri" w:cs="Calibri"/>
+          <w:sz w:val="24"/>
+          <w:szCs w:val="24"/>
+          <w:lang w:val="en-US"/>
+        </w:rPr>
+        <w:t>NxN</w:t>
+      </w:r>
+      <w:proofErr w:type="spellEnd"/>
+      <w:r>
+        <w:rPr>
+          <w:rFonts w:ascii="Calibri" w:hAnsi="Calibri" w:cs="Calibri"/>
+          <w:sz w:val="24"/>
+          <w:szCs w:val="24"/>
+        </w:rPr>
+        <w:t xml:space="preserve"> </w:t>
+      </w:r>
+      <w:r>
+        <w:rPr>
+          <w:rFonts w:ascii="Calibri" w:hAnsi="Calibri" w:cs="Calibri"/>
+          <w:sz w:val="24"/>
+          <w:szCs w:val="24"/>
+          <w:lang w:val="en-US"/>
+        </w:rPr>
+        <w:t>UAVs</w:t>
+      </w:r>
+      <w:r>
+        <w:rPr>
+          <w:rFonts w:ascii="Calibri" w:hAnsi="Calibri" w:cs="Calibri"/>
+          <w:sz w:val="24"/>
+          <w:szCs w:val="24"/>
+        </w:rPr>
+        <w:t xml:space="preserve"> </w:t>
+      </w:r>
+      <w:r>
+        <w:rPr>
+          <w:rFonts w:ascii="Calibri" w:hAnsi="Calibri" w:cs="Calibri"/>
+          <w:sz w:val="24"/>
+          <w:szCs w:val="24"/>
+        </w:rPr>
+        <w:t>πάνω</w:t>
+      </w:r>
+      <w:r>
+        <w:rPr>
+          <w:rFonts w:ascii="Calibri" w:hAnsi="Calibri" w:cs="Calibri"/>
+          <w:sz w:val="24"/>
+          <w:szCs w:val="24"/>
+        </w:rPr>
+        <w:t xml:space="preserve"> </w:t>
+      </w:r>
+      <w:r>
+        <w:rPr>
+          <w:rFonts w:ascii="Calibri" w:hAnsi="Calibri" w:cs="Calibri"/>
+          <w:sz w:val="24"/>
+          <w:szCs w:val="24"/>
+        </w:rPr>
+        <w:t xml:space="preserve">σε </w:t>
+      </w:r>
+      <w:r>
+        <w:rPr>
+          <w:rFonts w:ascii="Calibri" w:hAnsi="Calibri" w:cs="Calibri"/>
+          <w:sz w:val="24"/>
+          <w:szCs w:val="24"/>
+        </w:rPr>
+        <w:t>σφαίρα</w:t>
+      </w:r>
+      <w:r>
+        <w:rPr>
+          <w:rFonts w:ascii="Calibri" w:hAnsi="Calibri" w:cs="Calibri"/>
+          <w:sz w:val="24"/>
+          <w:szCs w:val="24"/>
+        </w:rPr>
+        <w:t xml:space="preserve"> (</w:t>
+      </w:r>
+      <w:r>
+        <w:rPr>
+          <w:rFonts w:ascii="Calibri" w:hAnsi="Calibri" w:cs="Calibri"/>
+          <w:sz w:val="24"/>
+          <w:szCs w:val="24"/>
+          <w:lang w:val="en-US"/>
+        </w:rPr>
+        <w:t>dome</w:t>
+      </w:r>
+      <w:r>
+        <w:rPr>
+          <w:rFonts w:ascii="Calibri" w:hAnsi="Calibri" w:cs="Calibri"/>
+          <w:sz w:val="24"/>
+          <w:szCs w:val="24"/>
+        </w:rPr>
+        <w:t xml:space="preserve">) </w:t>
+      </w:r>
+      <w:r>
+        <w:rPr>
+          <w:rFonts w:ascii="Calibri" w:hAnsi="Calibri" w:cs="Calibri"/>
+          <w:sz w:val="24"/>
+          <w:szCs w:val="24"/>
+        </w:rPr>
+        <w:t>με την δοθείσα ακτίνα γύρω από την περιοχή προσγείωσης/ απογείωσης.</w:t>
+      </w:r>
+      <w:r>
+        <w:rPr>
+          <w:rFonts w:ascii="Calibri" w:hAnsi="Calibri" w:cs="Calibri"/>
+          <w:sz w:val="24"/>
+          <w:szCs w:val="24"/>
+        </w:rPr>
+        <w:t xml:space="preserve"> Τα </w:t>
+      </w:r>
+      <w:r>
+        <w:rPr>
+          <w:rFonts w:ascii="Calibri" w:hAnsi="Calibri" w:cs="Calibri"/>
+          <w:sz w:val="24"/>
+          <w:szCs w:val="24"/>
+          <w:lang w:val="en-US"/>
+        </w:rPr>
+        <w:t>UAVs</w:t>
+      </w:r>
+      <w:r>
+        <w:rPr>
+          <w:rFonts w:ascii="Calibri" w:hAnsi="Calibri" w:cs="Calibri"/>
+          <w:sz w:val="24"/>
+          <w:szCs w:val="24"/>
+        </w:rPr>
+        <w:t xml:space="preserve"> </w:t>
+      </w:r>
+      <w:r>
+        <w:rPr>
+          <w:rFonts w:ascii="Calibri" w:hAnsi="Calibri" w:cs="Calibri"/>
+          <w:sz w:val="24"/>
+          <w:szCs w:val="24"/>
+        </w:rPr>
+        <w:t xml:space="preserve">βρίσκονται στο πάνω ημισφαίριο, και όχι πολύ κοντά στο έδαφος. Αυτή η αρχικοποίηση χρησιμοποιείται όταν ορίσουμε το πρωτόκολλο </w:t>
+      </w:r>
+      <w:r>
+        <w:rPr>
+          <w:rFonts w:ascii="Calibri" w:hAnsi="Calibri" w:cs="Calibri"/>
+          <w:sz w:val="24"/>
+          <w:szCs w:val="24"/>
+          <w:lang w:val="en-US"/>
+        </w:rPr>
+        <w:t>landing</w:t>
+      </w:r>
+      <w:r>
+        <w:rPr>
+          <w:rFonts w:ascii="Calibri" w:hAnsi="Calibri" w:cs="Calibri"/>
+          <w:sz w:val="24"/>
+          <w:szCs w:val="24"/>
+        </w:rPr>
+        <w:t xml:space="preserve"> (</w:t>
+      </w:r>
+      <w:r>
+        <w:rPr>
+          <w:rFonts w:ascii="Calibri" w:hAnsi="Calibri" w:cs="Calibri"/>
+          <w:sz w:val="24"/>
+          <w:szCs w:val="24"/>
+        </w:rPr>
+        <w:t>Ερώτημα Η. επιλογή 2.).</w:t>
+      </w:r>
+    </w:p>
+    <w:p>
+      <w:pPr>
+        <w:pStyle w:val="a6"/>
+        <w:ind w:left="1080"/>
+        <w:rPr>
+          <w:rFonts w:ascii="Calibri" w:hAnsi="Calibri" w:cs="Calibri"/>
+          <w:sz w:val="24"/>
+          <w:szCs w:val="24"/>
+        </w:rPr>
+      </w:pPr>
+    </w:p>
+    <w:p>
+      <w:pPr>
+        <w:pStyle w:val="a6"/>
+        <w:numPr>
+          <w:ilvl w:val="0"/>
+          <w:numId w:val="3"/>
+        </w:numPr>
+        <w:rPr>
+          <w:rFonts w:ascii="Calibri" w:hAnsi="Calibri" w:cs="Calibri"/>
+          <w:sz w:val="24"/>
+          <w:szCs w:val="24"/>
+        </w:rPr>
+      </w:pPr>
+      <w:r>
+        <w:rPr>
+          <w:rFonts w:ascii="Calibri" w:hAnsi="Calibri" w:cs="Calibri"/>
+          <w:sz w:val="24"/>
+          <w:szCs w:val="24"/>
+          <w:lang w:val="en-US"/>
+        </w:rPr>
+        <w:t>create</w:t>
+      </w:r>
+      <w:r>
+        <w:rPr>
+          <w:rFonts w:ascii="Calibri" w:hAnsi="Calibri" w:cs="Calibri"/>
+          <w:sz w:val="24"/>
+          <w:szCs w:val="24"/>
+        </w:rPr>
+        <w:t>_</w:t>
+      </w:r>
+      <w:r>
+        <w:rPr>
+          <w:rFonts w:ascii="Calibri" w:hAnsi="Calibri" w:cs="Calibri"/>
+          <w:sz w:val="24"/>
+          <w:szCs w:val="24"/>
+          <w:lang w:val="en-US"/>
+        </w:rPr>
+        <w:t>landing</w:t>
+      </w:r>
+      <w:r>
+        <w:rPr>
+          <w:rFonts w:ascii="Calibri" w:hAnsi="Calibri" w:cs="Calibri"/>
+          <w:sz w:val="24"/>
+          <w:szCs w:val="24"/>
+        </w:rPr>
+        <w:t>_</w:t>
+      </w:r>
+      <w:proofErr w:type="spellStart"/>
+      <w:r>
+        <w:rPr>
+          <w:rFonts w:ascii="Calibri" w:hAnsi="Calibri" w:cs="Calibri"/>
+          <w:sz w:val="24"/>
+          <w:szCs w:val="24"/>
+          <w:lang w:val="en-US"/>
+        </w:rPr>
+        <w:t>uavs</w:t>
+      </w:r>
+      <w:proofErr w:type="spellEnd"/>
+      <w:r>
+        <w:rPr>
+          <w:rFonts w:ascii="Calibri" w:hAnsi="Calibri" w:cs="Calibri"/>
+          <w:sz w:val="24"/>
+          <w:szCs w:val="24"/>
+        </w:rPr>
+        <w:t>_</w:t>
+      </w:r>
+      <w:r>
+        <w:rPr>
+          <w:rFonts w:ascii="Calibri" w:hAnsi="Calibri" w:cs="Calibri"/>
+          <w:sz w:val="24"/>
+          <w:szCs w:val="24"/>
+          <w:lang w:val="en-US"/>
+        </w:rPr>
+        <w:t>time</w:t>
+      </w:r>
+      <w:r>
+        <w:rPr>
+          <w:rFonts w:ascii="Calibri" w:hAnsi="Calibri" w:cs="Calibri"/>
+          <w:sz w:val="24"/>
+          <w:szCs w:val="24"/>
+        </w:rPr>
+        <w:t xml:space="preserve">(): </w:t>
+      </w:r>
+      <w:r>
+        <w:rPr>
+          <w:rFonts w:ascii="Calibri" w:hAnsi="Calibri" w:cs="Calibri"/>
+          <w:sz w:val="24"/>
+          <w:szCs w:val="24"/>
+        </w:rPr>
+        <w:t>Δημιουργεί</w:t>
+      </w:r>
+      <w:r>
+        <w:rPr>
+          <w:rFonts w:ascii="Calibri" w:hAnsi="Calibri" w:cs="Calibri"/>
+          <w:sz w:val="24"/>
+          <w:szCs w:val="24"/>
+        </w:rPr>
+        <w:t xml:space="preserve"> </w:t>
+      </w:r>
+      <w:r>
+        <w:rPr>
+          <w:rFonts w:ascii="Calibri" w:hAnsi="Calibri" w:cs="Calibri"/>
+          <w:sz w:val="24"/>
+          <w:szCs w:val="24"/>
+          <w:lang w:val="en-US"/>
+        </w:rPr>
+        <w:t>UAVs</w:t>
+      </w:r>
+      <w:r>
+        <w:rPr>
+          <w:rFonts w:ascii="Calibri" w:hAnsi="Calibri" w:cs="Calibri"/>
+          <w:sz w:val="24"/>
+          <w:szCs w:val="24"/>
+        </w:rPr>
+        <w:t xml:space="preserve"> </w:t>
+      </w:r>
+      <w:r>
+        <w:rPr>
+          <w:rFonts w:ascii="Calibri" w:hAnsi="Calibri" w:cs="Calibri"/>
+          <w:sz w:val="24"/>
+          <w:szCs w:val="24"/>
+        </w:rPr>
+        <w:t>εντός</w:t>
+      </w:r>
+      <w:r>
+        <w:rPr>
+          <w:rFonts w:ascii="Calibri" w:hAnsi="Calibri" w:cs="Calibri"/>
+          <w:sz w:val="24"/>
+          <w:szCs w:val="24"/>
+        </w:rPr>
+        <w:t xml:space="preserve"> </w:t>
+      </w:r>
+      <w:r>
+        <w:rPr>
+          <w:rFonts w:ascii="Calibri" w:hAnsi="Calibri" w:cs="Calibri"/>
+          <w:sz w:val="24"/>
+          <w:szCs w:val="24"/>
+        </w:rPr>
+        <w:t>του</w:t>
+      </w:r>
+      <w:r>
+        <w:rPr>
+          <w:rFonts w:ascii="Calibri" w:hAnsi="Calibri" w:cs="Calibri"/>
+          <w:sz w:val="24"/>
+          <w:szCs w:val="24"/>
+        </w:rPr>
+        <w:t xml:space="preserve"> </w:t>
+      </w:r>
+      <w:r>
+        <w:rPr>
+          <w:rFonts w:ascii="Calibri" w:hAnsi="Calibri" w:cs="Calibri"/>
+          <w:sz w:val="24"/>
+          <w:szCs w:val="24"/>
+          <w:lang w:val="en-US"/>
+        </w:rPr>
+        <w:t>dome</w:t>
+      </w:r>
+      <w:r>
+        <w:rPr>
+          <w:rFonts w:ascii="Calibri" w:hAnsi="Calibri" w:cs="Calibri"/>
+          <w:sz w:val="24"/>
+          <w:szCs w:val="24"/>
+        </w:rPr>
+        <w:t xml:space="preserve"> </w:t>
+      </w:r>
+      <w:r>
+        <w:rPr>
+          <w:rFonts w:ascii="Calibri" w:hAnsi="Calibri" w:cs="Calibri"/>
+          <w:sz w:val="24"/>
+          <w:szCs w:val="24"/>
+        </w:rPr>
+        <w:t xml:space="preserve">με τυχαία θέση και προσανατολισμό. Χρησιμοποιείται όταν θέσουμε το πρωτόκολλο </w:t>
+      </w:r>
+      <w:r>
+        <w:rPr>
+          <w:rFonts w:ascii="Calibri" w:hAnsi="Calibri" w:cs="Calibri"/>
+          <w:sz w:val="24"/>
+          <w:szCs w:val="24"/>
+          <w:lang w:val="en-US"/>
+        </w:rPr>
+        <w:t>landing</w:t>
+      </w:r>
+      <w:r>
+        <w:rPr>
+          <w:rFonts w:ascii="Calibri" w:hAnsi="Calibri" w:cs="Calibri"/>
+          <w:sz w:val="24"/>
+          <w:szCs w:val="24"/>
+        </w:rPr>
+        <w:t>_</w:t>
+      </w:r>
+      <w:r>
+        <w:rPr>
+          <w:rFonts w:ascii="Calibri" w:hAnsi="Calibri" w:cs="Calibri"/>
+          <w:sz w:val="24"/>
+          <w:szCs w:val="24"/>
+          <w:lang w:val="en-US"/>
+        </w:rPr>
+        <w:t>time</w:t>
+      </w:r>
+      <w:r>
+        <w:rPr>
+          <w:rFonts w:ascii="Calibri" w:hAnsi="Calibri" w:cs="Calibri"/>
+          <w:sz w:val="24"/>
+          <w:szCs w:val="24"/>
+        </w:rPr>
+        <w:t xml:space="preserve"> </w:t>
+      </w:r>
+      <w:r>
+        <w:rPr>
+          <w:rFonts w:ascii="Calibri" w:hAnsi="Calibri" w:cs="Calibri"/>
+          <w:sz w:val="24"/>
+          <w:szCs w:val="24"/>
+        </w:rPr>
+        <w:t xml:space="preserve">(Ερώτημα Η επιλογή 3.). Τα </w:t>
+      </w:r>
+      <w:r>
+        <w:rPr>
+          <w:rFonts w:ascii="Calibri" w:hAnsi="Calibri" w:cs="Calibri"/>
+          <w:sz w:val="24"/>
+          <w:szCs w:val="24"/>
+          <w:lang w:val="en-US"/>
+        </w:rPr>
+        <w:t>UAVs</w:t>
+      </w:r>
+      <w:r>
+        <w:rPr>
+          <w:rFonts w:ascii="Calibri" w:hAnsi="Calibri" w:cs="Calibri"/>
+          <w:sz w:val="24"/>
+          <w:szCs w:val="24"/>
+        </w:rPr>
+        <w:t xml:space="preserve"> </w:t>
+      </w:r>
+      <w:r>
+        <w:rPr>
+          <w:rFonts w:ascii="Calibri" w:hAnsi="Calibri" w:cs="Calibri"/>
+          <w:sz w:val="24"/>
+          <w:szCs w:val="24"/>
+        </w:rPr>
+        <w:t xml:space="preserve">δεν δημιουργούνται όλα αρχικά (όπως στις προηγούμενες μεθόδους): ένας αριθμός δημιουργείται στην εκκίνηση της προσομοίωσης και στην συνέχεια, σε κάθε </w:t>
+      </w:r>
+      <w:r>
+        <w:rPr>
+          <w:rFonts w:ascii="Calibri" w:hAnsi="Calibri" w:cs="Calibri"/>
+          <w:sz w:val="24"/>
+          <w:szCs w:val="24"/>
+          <w:lang w:val="en-US"/>
+        </w:rPr>
+        <w:t>frame</w:t>
+      </w:r>
+      <w:r>
+        <w:rPr>
+          <w:rFonts w:ascii="Calibri" w:hAnsi="Calibri" w:cs="Calibri"/>
+          <w:sz w:val="24"/>
+          <w:szCs w:val="24"/>
+        </w:rPr>
+        <w:t xml:space="preserve"> </w:t>
+      </w:r>
+      <w:r>
+        <w:rPr>
+          <w:rFonts w:ascii="Calibri" w:hAnsi="Calibri" w:cs="Calibri"/>
+          <w:sz w:val="24"/>
+          <w:szCs w:val="24"/>
+        </w:rPr>
+        <w:t xml:space="preserve">γίνεται μια «κλήρωση» για το αν θα δημιουργηθεί ένα νέο </w:t>
+      </w:r>
+      <w:r>
+        <w:rPr>
+          <w:rFonts w:ascii="Calibri" w:hAnsi="Calibri" w:cs="Calibri"/>
+          <w:sz w:val="24"/>
+          <w:szCs w:val="24"/>
+          <w:lang w:val="en-US"/>
+        </w:rPr>
+        <w:t>UAV</w:t>
+      </w:r>
+      <w:r>
+        <w:rPr>
+          <w:rFonts w:ascii="Calibri" w:hAnsi="Calibri" w:cs="Calibri"/>
+          <w:sz w:val="24"/>
+          <w:szCs w:val="24"/>
+        </w:rPr>
+        <w:t xml:space="preserve">. </w:t>
+      </w:r>
+      <w:r>
+        <w:rPr>
+          <w:rFonts w:ascii="Calibri" w:hAnsi="Calibri" w:cs="Calibri"/>
+          <w:sz w:val="24"/>
+          <w:szCs w:val="24"/>
+        </w:rPr>
+        <w:t xml:space="preserve">Η πιθανότητες αυτής της κλήρωσης ορίζονται στο όρισμα </w:t>
+      </w:r>
+      <w:r>
+        <w:rPr>
+          <w:rFonts w:ascii="Calibri" w:hAnsi="Calibri" w:cs="Calibri"/>
+          <w:sz w:val="24"/>
+          <w:szCs w:val="24"/>
+          <w:lang w:val="en-US"/>
+        </w:rPr>
+        <w:t>flow</w:t>
+      </w:r>
+      <w:r>
+        <w:rPr>
+          <w:rFonts w:ascii="Calibri" w:hAnsi="Calibri" w:cs="Calibri"/>
+          <w:sz w:val="24"/>
+          <w:szCs w:val="24"/>
+        </w:rPr>
+        <w:t xml:space="preserve"> (</w:t>
+      </w:r>
+      <w:r>
+        <w:rPr>
+          <w:rFonts w:ascii="Calibri" w:hAnsi="Calibri" w:cs="Calibri"/>
+          <w:sz w:val="24"/>
+          <w:szCs w:val="24"/>
+          <w:lang w:val="en-US"/>
+        </w:rPr>
+        <w:t>flow</w:t>
+      </w:r>
+      <w:r>
+        <w:rPr>
+          <w:rFonts w:ascii="Calibri" w:hAnsi="Calibri" w:cs="Calibri"/>
+          <w:sz w:val="24"/>
+          <w:szCs w:val="24"/>
+        </w:rPr>
+        <w:t xml:space="preserve"> = 1 </w:t>
+      </w:r>
+      <w:r>
+        <w:rPr>
+          <w:rFonts w:ascii="Calibri" w:hAnsi="Calibri" w:cs="Calibri"/>
+          <w:sz w:val="24"/>
+          <w:szCs w:val="24"/>
+        </w:rPr>
+        <w:t xml:space="preserve">σημαίνει ότι σε κάθε </w:t>
+      </w:r>
+      <w:r>
+        <w:rPr>
+          <w:rFonts w:ascii="Calibri" w:hAnsi="Calibri" w:cs="Calibri"/>
+          <w:sz w:val="24"/>
+          <w:szCs w:val="24"/>
+          <w:lang w:val="en-US"/>
+        </w:rPr>
+        <w:t>frame</w:t>
+      </w:r>
+      <w:r>
+        <w:rPr>
+          <w:rFonts w:ascii="Calibri" w:hAnsi="Calibri" w:cs="Calibri"/>
+          <w:sz w:val="24"/>
+          <w:szCs w:val="24"/>
+        </w:rPr>
+        <w:t xml:space="preserve"> </w:t>
+      </w:r>
+      <w:r>
+        <w:rPr>
+          <w:rFonts w:ascii="Calibri" w:hAnsi="Calibri" w:cs="Calibri"/>
+          <w:sz w:val="24"/>
+          <w:szCs w:val="24"/>
+        </w:rPr>
+        <w:t xml:space="preserve">θα προστίθεται ένα νέο </w:t>
+      </w:r>
+      <w:r>
+        <w:rPr>
+          <w:rFonts w:ascii="Calibri" w:hAnsi="Calibri" w:cs="Calibri"/>
+          <w:sz w:val="24"/>
+          <w:szCs w:val="24"/>
+          <w:lang w:val="en-US"/>
+        </w:rPr>
+        <w:t>UAV</w:t>
+      </w:r>
+      <w:r>
+        <w:rPr>
+          <w:rFonts w:ascii="Calibri" w:hAnsi="Calibri" w:cs="Calibri"/>
+          <w:sz w:val="24"/>
+          <w:szCs w:val="24"/>
+        </w:rPr>
+        <w:t xml:space="preserve"> </w:t>
+      </w:r>
+      <w:r>
+        <w:rPr>
+          <w:rFonts w:ascii="Calibri" w:hAnsi="Calibri" w:cs="Calibri"/>
+          <w:sz w:val="24"/>
+          <w:szCs w:val="24"/>
+        </w:rPr>
+        <w:t xml:space="preserve">στον εναέριο χώρο). Η δημιουργία του </w:t>
+      </w:r>
+      <w:r>
+        <w:rPr>
+          <w:rFonts w:ascii="Calibri" w:hAnsi="Calibri" w:cs="Calibri"/>
+          <w:sz w:val="24"/>
+          <w:szCs w:val="24"/>
+          <w:lang w:val="en-US"/>
+        </w:rPr>
+        <w:t>UAV</w:t>
+      </w:r>
+      <w:r>
+        <w:rPr>
+          <w:rFonts w:ascii="Calibri" w:hAnsi="Calibri" w:cs="Calibri"/>
+          <w:sz w:val="24"/>
+          <w:szCs w:val="24"/>
+        </w:rPr>
+        <w:t xml:space="preserve"> </w:t>
+      </w:r>
+      <w:r>
+        <w:rPr>
+          <w:rFonts w:ascii="Calibri" w:hAnsi="Calibri" w:cs="Calibri"/>
+          <w:sz w:val="24"/>
+          <w:szCs w:val="24"/>
+        </w:rPr>
+        <w:t xml:space="preserve">γίνεται με την </w:t>
+      </w:r>
+      <w:r>
+        <w:rPr>
+          <w:rFonts w:ascii="Calibri" w:hAnsi="Calibri" w:cs="Calibri"/>
+          <w:sz w:val="24"/>
+          <w:szCs w:val="24"/>
+          <w:lang w:val="en-US"/>
+        </w:rPr>
+        <w:t>create</w:t>
+      </w:r>
+      <w:r>
+        <w:rPr>
+          <w:rFonts w:ascii="Calibri" w:hAnsi="Calibri" w:cs="Calibri"/>
+          <w:sz w:val="24"/>
+          <w:szCs w:val="24"/>
+        </w:rPr>
+        <w:t>_</w:t>
+      </w:r>
+      <w:r>
+        <w:rPr>
+          <w:rFonts w:ascii="Calibri" w:hAnsi="Calibri" w:cs="Calibri"/>
+          <w:sz w:val="24"/>
+          <w:szCs w:val="24"/>
+          <w:lang w:val="en-US"/>
+        </w:rPr>
+        <w:t>new</w:t>
+      </w:r>
+      <w:r>
+        <w:rPr>
+          <w:rFonts w:ascii="Calibri" w:hAnsi="Calibri" w:cs="Calibri"/>
+          <w:sz w:val="24"/>
+          <w:szCs w:val="24"/>
+        </w:rPr>
+        <w:t>_</w:t>
+      </w:r>
+      <w:r>
+        <w:rPr>
+          <w:rFonts w:ascii="Calibri" w:hAnsi="Calibri" w:cs="Calibri"/>
+          <w:sz w:val="24"/>
+          <w:szCs w:val="24"/>
+          <w:lang w:val="en-US"/>
+        </w:rPr>
+        <w:t>landing</w:t>
+      </w:r>
+      <w:r>
+        <w:rPr>
+          <w:rFonts w:ascii="Calibri" w:hAnsi="Calibri" w:cs="Calibri"/>
+          <w:sz w:val="24"/>
+          <w:szCs w:val="24"/>
+        </w:rPr>
+        <w:t>_</w:t>
+      </w:r>
+      <w:proofErr w:type="spellStart"/>
+      <w:r>
+        <w:rPr>
+          <w:rFonts w:ascii="Calibri" w:hAnsi="Calibri" w:cs="Calibri"/>
+          <w:sz w:val="24"/>
+          <w:szCs w:val="24"/>
+          <w:lang w:val="en-US"/>
+        </w:rPr>
+        <w:t>uav</w:t>
+      </w:r>
+      <w:proofErr w:type="spellEnd"/>
+      <w:r>
+        <w:rPr>
+          <w:rFonts w:ascii="Calibri" w:hAnsi="Calibri" w:cs="Calibri"/>
+          <w:sz w:val="24"/>
+          <w:szCs w:val="24"/>
+        </w:rPr>
+        <w:t>().</w:t>
+      </w:r>
+    </w:p>
+    <w:p>
+      <w:pPr>
+        <w:rPr>
+          <w:rFonts w:ascii="Calibri" w:hAnsi="Calibri" w:cs="Calibri"/>
+          <w:sz w:val="24"/>
+          <w:szCs w:val="24"/>
+          <w:lang w:val="en-US"/>
+        </w:rPr>
+      </w:pPr>
+    </w:p>
+    <w:p>
+      <w:pPr>
+        <w:rPr>
+          <w:rFonts w:ascii="Calibri" w:hAnsi="Calibri" w:cs="Calibri"/>
+          <w:sz w:val="24"/>
+          <w:szCs w:val="24"/>
+          <w:lang w:val="en-US"/>
+        </w:rPr>
+      </w:pPr>
+    </w:p>
+    <w:p>
+      <w:pPr>
+        <w:rPr>
+          <w:rFonts w:ascii="Calibri" w:hAnsi="Calibri" w:cs="Calibri"/>
+          <w:sz w:val="24"/>
+          <w:szCs w:val="24"/>
+          <w:lang w:val="en-US"/>
+        </w:rPr>
+      </w:pPr>
+    </w:p>
+    <w:p>
+      <w:pPr>
+        <w:rPr>
+          <w:rFonts w:ascii="Calibri" w:hAnsi="Calibri" w:cs="Calibri"/>
+          <w:sz w:val="24"/>
+          <w:szCs w:val="24"/>
+          <w:lang w:val="en-US"/>
+        </w:rPr>
+      </w:pPr>
+    </w:p>
+    <w:p>
+      <w:pPr>
+        <w:rPr>
+          <w:rFonts w:ascii="Calibri" w:hAnsi="Calibri" w:cs="Calibri"/>
+          <w:sz w:val="24"/>
+          <w:szCs w:val="24"/>
+          <w:lang w:val="en-US"/>
+        </w:rPr>
+      </w:pPr>
+    </w:p>
+    <w:p>
+      <w:pPr>
+        <w:ind w:left="720"/>
+        <w:rPr>
+          <w:rFonts w:ascii="Calibri" w:hAnsi="Calibri" w:cs="Calibri"/>
+          <w:sz w:val="24"/>
+          <w:szCs w:val="24"/>
+        </w:rPr>
+      </w:pPr>
+      <w:r>
+        <w:rPr>
+          <w:rFonts w:ascii="Calibri" w:hAnsi="Calibri" w:cs="Calibri"/>
+          <w:sz w:val="24"/>
+          <w:szCs w:val="24"/>
+        </w:rPr>
+        <w:lastRenderedPageBreak/>
+        <w:t xml:space="preserve">Παρακάτω φαίνεται η εκτέλεση της μεθόδου </w:t>
+      </w:r>
+      <w:r>
+        <w:rPr>
+          <w:rFonts w:ascii="Calibri" w:hAnsi="Calibri" w:cs="Calibri"/>
+          <w:sz w:val="24"/>
+          <w:szCs w:val="24"/>
+          <w:lang w:val="en-US"/>
+        </w:rPr>
+        <w:t>create</w:t>
+      </w:r>
+      <w:r>
+        <w:rPr>
+          <w:rFonts w:ascii="Calibri" w:hAnsi="Calibri" w:cs="Calibri"/>
+          <w:sz w:val="24"/>
+          <w:szCs w:val="24"/>
+        </w:rPr>
+        <w:t>_</w:t>
+      </w:r>
+      <w:r>
+        <w:rPr>
+          <w:rFonts w:ascii="Calibri" w:hAnsi="Calibri" w:cs="Calibri"/>
+          <w:sz w:val="24"/>
+          <w:szCs w:val="24"/>
+          <w:lang w:val="en-US"/>
+        </w:rPr>
+        <w:t>random</w:t>
+      </w:r>
+      <w:r>
+        <w:rPr>
+          <w:rFonts w:ascii="Calibri" w:hAnsi="Calibri" w:cs="Calibri"/>
+          <w:sz w:val="24"/>
+          <w:szCs w:val="24"/>
+        </w:rPr>
+        <w:t>_</w:t>
+      </w:r>
+      <w:proofErr w:type="spellStart"/>
+      <w:r>
+        <w:rPr>
+          <w:rFonts w:ascii="Calibri" w:hAnsi="Calibri" w:cs="Calibri"/>
+          <w:sz w:val="24"/>
+          <w:szCs w:val="24"/>
+          <w:lang w:val="en-US"/>
+        </w:rPr>
+        <w:t>uavs</w:t>
+      </w:r>
+      <w:proofErr w:type="spellEnd"/>
+      <w:r>
+        <w:rPr>
+          <w:rFonts w:ascii="Calibri" w:hAnsi="Calibri" w:cs="Calibri"/>
+          <w:sz w:val="24"/>
+          <w:szCs w:val="24"/>
+        </w:rPr>
+        <w:t xml:space="preserve">() </w:t>
+      </w:r>
+      <w:r>
+        <w:rPr>
+          <w:rFonts w:ascii="Calibri" w:hAnsi="Calibri" w:cs="Calibri"/>
+          <w:sz w:val="24"/>
+          <w:szCs w:val="24"/>
+        </w:rPr>
+        <w:t>για το ερώτημα 1:</w:t>
+      </w:r>
+    </w:p>
+    <w:p>
+      <w:pPr>
+        <w:keepNext/>
+        <w:ind w:left="720"/>
+      </w:pPr>
+      <w:r>
+        <w:rPr>
+          <w:rFonts w:ascii="Calibri" w:hAnsi="Calibri" w:cs="Calibri"/>
+          <w:sz w:val="24"/>
+          <w:szCs w:val="24"/>
+        </w:rPr>
+        <w:drawing>
+          <wp:inline distT="0" distB="0" distL="0" distR="0" wp14:anchorId="1976B547" wp14:editId="1AD1D21E">
+            <wp:extent cx="4961758" cy="3145155"/>
+            <wp:effectExtent l="0" t="0" r="0" b="0"/>
+            <wp:docPr id="953118741" name="Εικόνα 1" descr="Εικόνα που περιέχει γραφιστική, ζωγραφιά, γραφικά, εικονογράφηση&#10;&#10;Περιγραφή που δημιουργήθηκε αυτόματα"/>
+            <wp:cNvGraphicFramePr>
+              <a:graphicFrameLocks xmlns:a="http://schemas.openxmlformats.org/drawingml/2006/main" noChangeAspect="1"/>
+            </wp:cNvGraphicFramePr>
+            <a:graphic xmlns:a="http://schemas.openxmlformats.org/drawingml/2006/main">
+              <a:graphicData uri="http://schemas.openxmlformats.org/drawingml/2006/picture">
+                <pic:pic xmlns:pic="http://schemas.openxmlformats.org/drawingml/2006/picture">
+                  <pic:nvPicPr>
+                    <pic:cNvPr id="953118741" name="Εικόνα 1" descr="Εικόνα που περιέχει γραφιστική, ζωγραφιά, γραφικά, εικονογράφηση&#10;&#10;Περιγραφή που δημιουργήθηκε αυτόματα"/>
+                    <pic:cNvPicPr/>
+                  </pic:nvPicPr>
+                  <pic:blipFill>
+                    <a:blip r:embed="rId6"/>
+                    <a:stretch>
+                      <a:fillRect/>
+                    </a:stretch>
+                  </pic:blipFill>
+                  <pic:spPr>
+                    <a:xfrm>
+                      <a:off x="0" y="0"/>
+                      <a:ext cx="4969583" cy="3150115"/>
+                    </a:xfrm>
+                    <a:prstGeom prst="rect">
+                      <a:avLst/>
+                    </a:prstGeom>
+                  </pic:spPr>
+                </pic:pic>
+              </a:graphicData>
+            </a:graphic>
+          </wp:inline>
+        </w:drawing>
+      </w:r>
+    </w:p>
+    <w:p>
+      <w:pPr>
+        <w:pStyle w:val="aa"/>
+        <w:ind w:firstLine="720"/>
+        <w:rPr>
+          <w:rFonts w:ascii="Calibri" w:hAnsi="Calibri" w:cs="Calibri"/>
+          <w:sz w:val="24"/>
+          <w:szCs w:val="24"/>
+          <w:lang w:val="en-US"/>
+        </w:rPr>
+      </w:pPr>
+      <w:r>
+        <w:t>Εικόνα</w:t>
+      </w:r>
+      <w:r>
+        <w:rPr>
+          <w:lang w:val="en-US"/>
+        </w:rPr>
+        <w:t xml:space="preserve"> </w:t>
+      </w:r>
+      <w:r>
+        <w:fldChar w:fldCharType="begin"/>
+      </w:r>
+      <w:r>
+        <w:rPr>
+          <w:lang w:val="en-US"/>
+        </w:rPr>
+        <w:instrText xml:space="preserve"> SEQ </w:instrText>
+      </w:r>
+      <w:r>
+        <w:instrText>Εικόνα</w:instrText>
+      </w:r>
+      <w:r>
+        <w:rPr>
+          <w:lang w:val="en-US"/>
+        </w:rPr>
+        <w:instrText xml:space="preserve"> \* ARABIC </w:instrText>
+      </w:r>
+      <w:r>
+        <w:fldChar w:fldCharType="separate"/>
+      </w:r>
+      <w:r>
+        <w:rPr>
+          <w:noProof/>
+          <w:lang w:val="en-US"/>
+        </w:rPr>
+        <w:t>1</w:t>
+      </w:r>
+      <w:r>
+        <w:fldChar w:fldCharType="end"/>
+      </w:r>
+      <w:r>
+        <w:rPr>
+          <w:lang w:val="en-US"/>
+        </w:rPr>
+        <w:t xml:space="preserve">. </w:t>
+      </w:r>
+      <w:proofErr w:type="spellStart"/>
+      <w:r>
+        <w:rPr>
+          <w:lang w:val="en-US"/>
+        </w:rPr>
+        <w:t>Airspace.create_random_uavs</w:t>
+      </w:r>
+      <w:proofErr w:type="spellEnd"/>
+      <w:r>
+        <w:rPr>
+          <w:lang w:val="en-US"/>
+        </w:rPr>
+        <w:t>()</w:t>
+      </w:r>
+    </w:p>
+    <w:p>
+      <w:pPr>
+        <w:rPr>
+          <w:rFonts w:ascii="Calibri" w:hAnsi="Calibri" w:cs="Calibri"/>
+          <w:sz w:val="28"/>
+          <w:szCs w:val="28"/>
+          <w:lang w:val="en-US"/>
+        </w:rPr>
+      </w:pPr>
+    </w:p>
+    <w:p>
+      <w:pPr>
+        <w:pStyle w:val="a6"/>
+        <w:numPr>
+          <w:ilvl w:val="0"/>
+          <w:numId w:val="2"/>
+        </w:numPr>
+        <w:rPr>
+          <w:rFonts w:ascii="Calibri" w:hAnsi="Calibri" w:cs="Calibri"/>
+          <w:sz w:val="28"/>
+          <w:szCs w:val="28"/>
+        </w:rPr>
+      </w:pPr>
+      <w:r>
+        <w:rPr>
+          <w:rFonts w:ascii="Calibri" w:hAnsi="Calibri" w:cs="Calibri"/>
+          <w:sz w:val="28"/>
+          <w:szCs w:val="28"/>
+        </w:rPr>
+        <w:t>«</w:t>
+      </w:r>
+      <w:r>
+        <w:rPr>
+          <w:rFonts w:ascii="Calibri" w:hAnsi="Calibri" w:cs="Calibri"/>
+          <w:sz w:val="28"/>
+          <w:szCs w:val="28"/>
+        </w:rPr>
+        <w:t>Υπολογίστε το κυρτό περίβλημα, ΑΑΒΒ, και k-DOP</w:t>
+      </w:r>
+      <w:r>
+        <w:rPr>
+          <w:rFonts w:ascii="Calibri" w:hAnsi="Calibri" w:cs="Calibri"/>
+          <w:sz w:val="28"/>
+          <w:szCs w:val="28"/>
+        </w:rPr>
+        <w:t>»</w:t>
+      </w:r>
+    </w:p>
+    <w:p>
+      <w:pPr>
+        <w:pStyle w:val="a6"/>
+        <w:rPr>
+          <w:rFonts w:ascii="Calibri" w:hAnsi="Calibri" w:cs="Calibri"/>
+          <w:sz w:val="24"/>
+          <w:szCs w:val="24"/>
+        </w:rPr>
+      </w:pPr>
+    </w:p>
+    <w:p>
+      <w:pPr>
+        <w:pStyle w:val="a6"/>
+        <w:rPr>
+          <w:rFonts w:ascii="Calibri" w:hAnsi="Calibri" w:cs="Calibri"/>
+          <w:sz w:val="24"/>
+          <w:szCs w:val="24"/>
+        </w:rPr>
+      </w:pPr>
+      <w:r>
+        <w:rPr>
+          <w:rFonts w:ascii="Calibri" w:hAnsi="Calibri" w:cs="Calibri"/>
+          <w:sz w:val="24"/>
+          <w:szCs w:val="24"/>
+        </w:rPr>
+        <w:t xml:space="preserve">Αρχικά τα </w:t>
+      </w:r>
+      <w:r>
+        <w:rPr>
+          <w:rFonts w:ascii="Calibri" w:hAnsi="Calibri" w:cs="Calibri"/>
+          <w:sz w:val="24"/>
+          <w:szCs w:val="24"/>
+          <w:lang w:val="en-US"/>
+        </w:rPr>
+        <w:t>UAVs</w:t>
+      </w:r>
+      <w:r>
+        <w:rPr>
+          <w:rFonts w:ascii="Calibri" w:hAnsi="Calibri" w:cs="Calibri"/>
+          <w:sz w:val="24"/>
+          <w:szCs w:val="24"/>
+        </w:rPr>
+        <w:t xml:space="preserve"> τοποθετούνται στοιχισμένα </w:t>
+      </w:r>
+      <w:r>
+        <w:rPr>
+          <w:rFonts w:ascii="Calibri" w:hAnsi="Calibri" w:cs="Calibri"/>
+          <w:sz w:val="24"/>
+          <w:szCs w:val="24"/>
+        </w:rPr>
+        <w:t>στις θέσεις απογείωσης.</w:t>
+      </w:r>
+    </w:p>
+    <w:p>
+      <w:pPr>
+        <w:pStyle w:val="a6"/>
+        <w:rPr>
+          <w:rFonts w:ascii="Calibri" w:hAnsi="Calibri" w:cs="Calibri"/>
+          <w:sz w:val="24"/>
+          <w:szCs w:val="24"/>
+        </w:rPr>
+      </w:pPr>
+      <w:r>
+        <w:rPr>
+          <w:rFonts w:ascii="Calibri" w:hAnsi="Calibri" w:cs="Calibri"/>
+          <w:sz w:val="24"/>
+          <w:szCs w:val="24"/>
+        </w:rPr>
+        <w:t xml:space="preserve">Υπάρχουν οι εξής δυνατότητες για το κάθε </w:t>
+      </w:r>
+      <w:r>
+        <w:rPr>
+          <w:rFonts w:ascii="Calibri" w:hAnsi="Calibri" w:cs="Calibri"/>
+          <w:sz w:val="24"/>
+          <w:szCs w:val="24"/>
+          <w:lang w:val="en-US"/>
+        </w:rPr>
+        <w:t>UAV</w:t>
+      </w:r>
+      <w:r>
+        <w:rPr>
+          <w:rFonts w:ascii="Calibri" w:hAnsi="Calibri" w:cs="Calibri"/>
+          <w:sz w:val="24"/>
+          <w:szCs w:val="24"/>
+        </w:rPr>
+        <w:t xml:space="preserve"> </w:t>
+      </w:r>
+      <w:r>
+        <w:rPr>
+          <w:rFonts w:ascii="Calibri" w:hAnsi="Calibri" w:cs="Calibri"/>
+          <w:sz w:val="24"/>
+          <w:szCs w:val="24"/>
+        </w:rPr>
+        <w:t>που ενεργοποιούνται με την χρήση των παρακάτω πλήκτρων:</w:t>
+      </w:r>
+    </w:p>
+    <w:p>
+      <w:pPr>
+        <w:pStyle w:val="a6"/>
+        <w:numPr>
+          <w:ilvl w:val="0"/>
+          <w:numId w:val="1"/>
+        </w:numPr>
+        <w:rPr>
+          <w:rFonts w:ascii="Calibri" w:hAnsi="Calibri" w:cs="Calibri"/>
+          <w:sz w:val="24"/>
+          <w:szCs w:val="24"/>
+        </w:rPr>
+      </w:pPr>
+      <w:r>
+        <w:rPr>
+          <w:rFonts w:ascii="Calibri" w:hAnsi="Calibri" w:cs="Calibri"/>
+          <w:sz w:val="24"/>
+          <w:szCs w:val="24"/>
+          <w:lang w:val="en-US"/>
+        </w:rPr>
+        <w:t>K</w:t>
+      </w:r>
+      <w:r>
+        <w:rPr>
+          <w:rFonts w:ascii="Calibri" w:hAnsi="Calibri" w:cs="Calibri"/>
+          <w:sz w:val="24"/>
+          <w:szCs w:val="24"/>
+        </w:rPr>
+        <w:t xml:space="preserve">. </w:t>
+      </w:r>
+      <w:r>
+        <w:rPr>
+          <w:rFonts w:ascii="Calibri" w:hAnsi="Calibri" w:cs="Calibri"/>
+          <w:sz w:val="24"/>
+          <w:szCs w:val="24"/>
+        </w:rPr>
+        <w:t xml:space="preserve">Εμφάνιση </w:t>
+      </w:r>
+      <w:proofErr w:type="spellStart"/>
+      <w:r>
+        <w:rPr>
+          <w:rFonts w:ascii="Calibri" w:hAnsi="Calibri" w:cs="Calibri"/>
+          <w:sz w:val="24"/>
+          <w:szCs w:val="24"/>
+          <w:lang w:val="en-US"/>
+        </w:rPr>
+        <w:t>kdop</w:t>
+      </w:r>
+      <w:proofErr w:type="spellEnd"/>
+      <w:r>
+        <w:rPr>
+          <w:rFonts w:ascii="Calibri" w:hAnsi="Calibri" w:cs="Calibri"/>
+          <w:sz w:val="24"/>
+          <w:szCs w:val="24"/>
+        </w:rPr>
+        <w:t xml:space="preserve"> (</w:t>
+      </w:r>
+      <w:r>
+        <w:rPr>
+          <w:rFonts w:ascii="Calibri" w:hAnsi="Calibri" w:cs="Calibri"/>
+          <w:sz w:val="24"/>
+          <w:szCs w:val="24"/>
+        </w:rPr>
+        <w:t xml:space="preserve">το </w:t>
+      </w:r>
+      <w:r>
+        <w:rPr>
+          <w:rFonts w:ascii="Calibri" w:hAnsi="Calibri" w:cs="Calibri"/>
+          <w:sz w:val="24"/>
+          <w:szCs w:val="24"/>
+          <w:lang w:val="en-US"/>
+        </w:rPr>
+        <w:t>k</w:t>
+      </w:r>
+      <w:r>
+        <w:rPr>
+          <w:rFonts w:ascii="Calibri" w:hAnsi="Calibri" w:cs="Calibri"/>
+          <w:sz w:val="24"/>
+          <w:szCs w:val="24"/>
+        </w:rPr>
+        <w:t xml:space="preserve"> </w:t>
+      </w:r>
+      <w:r>
+        <w:rPr>
+          <w:rFonts w:ascii="Calibri" w:hAnsi="Calibri" w:cs="Calibri"/>
+          <w:sz w:val="24"/>
+          <w:szCs w:val="24"/>
+        </w:rPr>
+        <w:t xml:space="preserve">ορίζεται σύμφωνα με την μεταβλητή </w:t>
+      </w:r>
+      <w:proofErr w:type="spellStart"/>
+      <w:r>
+        <w:rPr>
+          <w:rFonts w:ascii="Calibri" w:hAnsi="Calibri" w:cs="Calibri"/>
+          <w:sz w:val="24"/>
+          <w:szCs w:val="24"/>
+          <w:lang w:val="en-US"/>
+        </w:rPr>
+        <w:t>kdop</w:t>
+      </w:r>
+      <w:proofErr w:type="spellEnd"/>
+      <w:r>
+        <w:rPr>
+          <w:rFonts w:ascii="Calibri" w:hAnsi="Calibri" w:cs="Calibri"/>
+          <w:sz w:val="24"/>
+          <w:szCs w:val="24"/>
+        </w:rPr>
+        <w:t>_</w:t>
+      </w:r>
+      <w:r>
+        <w:rPr>
+          <w:rFonts w:ascii="Calibri" w:hAnsi="Calibri" w:cs="Calibri"/>
+          <w:sz w:val="24"/>
+          <w:szCs w:val="24"/>
+          <w:lang w:val="en-US"/>
+        </w:rPr>
+        <w:t>number</w:t>
+      </w:r>
+      <w:r>
+        <w:rPr>
+          <w:rFonts w:ascii="Calibri" w:hAnsi="Calibri" w:cs="Calibri"/>
+          <w:sz w:val="24"/>
+          <w:szCs w:val="24"/>
+        </w:rPr>
+        <w:t xml:space="preserve">, </w:t>
+      </w:r>
+      <w:r>
+        <w:rPr>
+          <w:rFonts w:ascii="Calibri" w:hAnsi="Calibri" w:cs="Calibri"/>
+          <w:sz w:val="24"/>
+          <w:szCs w:val="24"/>
+        </w:rPr>
+        <w:t xml:space="preserve">έχουν υλοποιηθεί οι περιπτώσεις για </w:t>
+      </w:r>
+      <w:r>
+        <w:rPr>
+          <w:rFonts w:ascii="Calibri" w:hAnsi="Calibri" w:cs="Calibri"/>
+          <w:sz w:val="24"/>
+          <w:szCs w:val="24"/>
+          <w:lang w:val="en-US"/>
+        </w:rPr>
+        <w:t>k</w:t>
+      </w:r>
+      <w:r>
+        <w:rPr>
+          <w:rFonts w:ascii="Calibri" w:hAnsi="Calibri" w:cs="Calibri"/>
+          <w:sz w:val="24"/>
+          <w:szCs w:val="24"/>
+        </w:rPr>
+        <w:t>=6</w:t>
+      </w:r>
+      <w:r>
+        <w:rPr>
+          <w:rFonts w:ascii="Calibri" w:hAnsi="Calibri" w:cs="Calibri"/>
+          <w:sz w:val="24"/>
+          <w:szCs w:val="24"/>
+        </w:rPr>
+        <w:t xml:space="preserve"> και </w:t>
+      </w:r>
+      <w:r>
+        <w:rPr>
+          <w:rFonts w:ascii="Calibri" w:hAnsi="Calibri" w:cs="Calibri"/>
+          <w:sz w:val="24"/>
+          <w:szCs w:val="24"/>
+          <w:lang w:val="en-US"/>
+        </w:rPr>
+        <w:t>k</w:t>
+      </w:r>
+      <w:r>
+        <w:rPr>
+          <w:rFonts w:ascii="Calibri" w:hAnsi="Calibri" w:cs="Calibri"/>
+          <w:sz w:val="24"/>
+          <w:szCs w:val="24"/>
+        </w:rPr>
+        <w:t xml:space="preserve">=14, </w:t>
+      </w:r>
+      <w:r>
+        <w:rPr>
+          <w:rFonts w:ascii="Calibri" w:hAnsi="Calibri" w:cs="Calibri"/>
+          <w:sz w:val="24"/>
+          <w:szCs w:val="24"/>
+          <w:lang w:val="en-US"/>
+        </w:rPr>
+        <w:t>default</w:t>
+      </w:r>
+      <w:r>
+        <w:rPr>
+          <w:rFonts w:ascii="Calibri" w:hAnsi="Calibri" w:cs="Calibri"/>
+          <w:sz w:val="24"/>
+          <w:szCs w:val="24"/>
+        </w:rPr>
+        <w:t xml:space="preserve"> </w:t>
+      </w:r>
+      <w:r>
+        <w:rPr>
+          <w:rFonts w:ascii="Calibri" w:hAnsi="Calibri" w:cs="Calibri"/>
+          <w:sz w:val="24"/>
+          <w:szCs w:val="24"/>
+          <w:lang w:val="en-US"/>
+        </w:rPr>
+        <w:t>k</w:t>
+      </w:r>
+      <w:r>
+        <w:rPr>
+          <w:rFonts w:ascii="Calibri" w:hAnsi="Calibri" w:cs="Calibri"/>
+          <w:sz w:val="24"/>
+          <w:szCs w:val="24"/>
+        </w:rPr>
+        <w:t xml:space="preserve"> = 14)</w:t>
+      </w:r>
+      <w:r>
+        <w:rPr>
+          <w:rFonts w:ascii="Calibri" w:hAnsi="Calibri" w:cs="Calibri"/>
+          <w:sz w:val="24"/>
+          <w:szCs w:val="24"/>
+        </w:rPr>
+        <w:t>.</w:t>
+      </w:r>
+    </w:p>
+    <w:p>
+      <w:pPr>
+        <w:pStyle w:val="a6"/>
+        <w:numPr>
+          <w:ilvl w:val="0"/>
+          <w:numId w:val="1"/>
+        </w:numPr>
+        <w:rPr>
+          <w:rFonts w:ascii="Calibri" w:hAnsi="Calibri" w:cs="Calibri"/>
+          <w:sz w:val="24"/>
+          <w:szCs w:val="24"/>
+        </w:rPr>
+      </w:pPr>
+      <w:r>
+        <w:rPr>
+          <w:rFonts w:ascii="Calibri" w:hAnsi="Calibri" w:cs="Calibri"/>
+          <w:sz w:val="24"/>
+          <w:szCs w:val="24"/>
+          <w:lang w:val="en-US"/>
+        </w:rPr>
+        <w:t xml:space="preserve">C. </w:t>
+      </w:r>
+      <w:r>
+        <w:rPr>
+          <w:rFonts w:ascii="Calibri" w:hAnsi="Calibri" w:cs="Calibri"/>
+          <w:sz w:val="24"/>
+          <w:szCs w:val="24"/>
+        </w:rPr>
+        <w:t>Εμφάνιση κυρτού περιβλήματος.</w:t>
+      </w:r>
+    </w:p>
+    <w:p>
+      <w:pPr>
+        <w:pStyle w:val="a6"/>
+        <w:numPr>
+          <w:ilvl w:val="0"/>
+          <w:numId w:val="1"/>
+        </w:numPr>
+        <w:rPr>
+          <w:rFonts w:ascii="Calibri" w:hAnsi="Calibri" w:cs="Calibri"/>
+          <w:sz w:val="24"/>
+          <w:szCs w:val="24"/>
+        </w:rPr>
+      </w:pPr>
+      <w:r>
+        <w:rPr>
+          <w:rFonts w:ascii="Calibri" w:hAnsi="Calibri" w:cs="Calibri"/>
+          <w:sz w:val="24"/>
+          <w:szCs w:val="24"/>
+          <w:lang w:val="en-US"/>
+        </w:rPr>
+        <w:t>U</w:t>
+      </w:r>
+      <w:r>
+        <w:rPr>
+          <w:rFonts w:ascii="Calibri" w:hAnsi="Calibri" w:cs="Calibri"/>
+          <w:sz w:val="24"/>
+          <w:szCs w:val="24"/>
+        </w:rPr>
+        <w:t xml:space="preserve">. </w:t>
+      </w:r>
+      <w:r>
+        <w:rPr>
+          <w:rFonts w:ascii="Calibri" w:hAnsi="Calibri" w:cs="Calibri"/>
+          <w:sz w:val="24"/>
+          <w:szCs w:val="24"/>
+        </w:rPr>
+        <w:t xml:space="preserve">Εμφάνιση </w:t>
+      </w:r>
+      <w:proofErr w:type="spellStart"/>
+      <w:r>
+        <w:rPr>
+          <w:rFonts w:ascii="Calibri" w:hAnsi="Calibri" w:cs="Calibri"/>
+          <w:sz w:val="24"/>
+          <w:szCs w:val="24"/>
+        </w:rPr>
+        <w:t>μοναδιαίας</w:t>
+      </w:r>
+      <w:proofErr w:type="spellEnd"/>
+      <w:r>
+        <w:rPr>
+          <w:rFonts w:ascii="Calibri" w:hAnsi="Calibri" w:cs="Calibri"/>
+          <w:sz w:val="24"/>
+          <w:szCs w:val="24"/>
+        </w:rPr>
+        <w:t xml:space="preserve"> σφαίρας γύρω από το </w:t>
+      </w:r>
+      <w:r>
+        <w:rPr>
+          <w:rFonts w:ascii="Calibri" w:hAnsi="Calibri" w:cs="Calibri"/>
+          <w:sz w:val="24"/>
+          <w:szCs w:val="24"/>
+          <w:lang w:val="en-US"/>
+        </w:rPr>
+        <w:t>UAV</w:t>
+      </w:r>
+      <w:r>
+        <w:rPr>
+          <w:rFonts w:ascii="Calibri" w:hAnsi="Calibri" w:cs="Calibri"/>
+          <w:sz w:val="24"/>
+          <w:szCs w:val="24"/>
+        </w:rPr>
+        <w:t>.</w:t>
+      </w:r>
+    </w:p>
+    <w:p>
+      <w:pPr>
+        <w:pStyle w:val="a6"/>
+        <w:numPr>
+          <w:ilvl w:val="0"/>
+          <w:numId w:val="1"/>
+        </w:numPr>
+        <w:rPr>
+          <w:rFonts w:ascii="Calibri" w:hAnsi="Calibri" w:cs="Calibri"/>
+          <w:sz w:val="24"/>
+          <w:szCs w:val="24"/>
+          <w:lang w:val="en-US"/>
+        </w:rPr>
+      </w:pPr>
+      <w:r>
+        <w:rPr>
+          <w:rFonts w:ascii="Calibri" w:hAnsi="Calibri" w:cs="Calibri"/>
+          <w:sz w:val="24"/>
+          <w:szCs w:val="24"/>
+          <w:lang w:val="en-US"/>
+        </w:rPr>
+        <w:t xml:space="preserve">B. </w:t>
+      </w:r>
+      <w:r>
+        <w:rPr>
+          <w:rFonts w:ascii="Calibri" w:hAnsi="Calibri" w:cs="Calibri"/>
+          <w:sz w:val="24"/>
+          <w:szCs w:val="24"/>
+        </w:rPr>
+        <w:t>Εμφάνιση</w:t>
+      </w:r>
+      <w:r>
+        <w:rPr>
+          <w:rFonts w:ascii="Calibri" w:hAnsi="Calibri" w:cs="Calibri"/>
+          <w:sz w:val="24"/>
+          <w:szCs w:val="24"/>
+          <w:lang w:val="en-US"/>
+        </w:rPr>
+        <w:t xml:space="preserve"> </w:t>
+      </w:r>
+      <w:r>
+        <w:rPr>
+          <w:rFonts w:ascii="Calibri" w:hAnsi="Calibri" w:cs="Calibri"/>
+          <w:sz w:val="24"/>
+          <w:szCs w:val="24"/>
+          <w:lang w:val="en-US"/>
+        </w:rPr>
+        <w:t>axis aligned bounding box.</w:t>
+      </w:r>
+    </w:p>
+    <w:p>
+      <w:pPr>
+        <w:pStyle w:val="a6"/>
+        <w:rPr>
+          <w:rFonts w:ascii="Calibri" w:hAnsi="Calibri" w:cs="Calibri"/>
+          <w:sz w:val="24"/>
+          <w:szCs w:val="24"/>
+          <w:lang w:val="en-US"/>
+        </w:rPr>
+      </w:pPr>
+    </w:p>
+    <w:p>
+      <w:pPr>
+        <w:pStyle w:val="a6"/>
+        <w:rPr>
+          <w:rFonts w:ascii="Calibri" w:hAnsi="Calibri" w:cs="Calibri"/>
+          <w:sz w:val="24"/>
+          <w:szCs w:val="24"/>
+        </w:rPr>
+      </w:pPr>
+      <w:r>
+        <w:rPr>
+          <w:rFonts w:ascii="Calibri" w:hAnsi="Calibri" w:cs="Calibri"/>
+          <w:sz w:val="24"/>
+          <w:szCs w:val="24"/>
+        </w:rPr>
+        <w:t>(Ο «</w:t>
+      </w:r>
+      <w:proofErr w:type="spellStart"/>
+      <w:r>
+        <w:rPr>
+          <w:rFonts w:ascii="Calibri" w:hAnsi="Calibri" w:cs="Calibri"/>
+          <w:sz w:val="24"/>
+          <w:szCs w:val="24"/>
+        </w:rPr>
+        <w:t>περιβάλλων</w:t>
+      </w:r>
+      <w:proofErr w:type="spellEnd"/>
+      <w:r>
+        <w:rPr>
+          <w:rFonts w:ascii="Calibri" w:hAnsi="Calibri" w:cs="Calibri"/>
+          <w:sz w:val="24"/>
+          <w:szCs w:val="24"/>
+        </w:rPr>
+        <w:t xml:space="preserve"> όγκος» </w:t>
+      </w:r>
+      <w:proofErr w:type="spellStart"/>
+      <w:r>
+        <w:rPr>
+          <w:rFonts w:ascii="Calibri" w:hAnsi="Calibri" w:cs="Calibri"/>
+          <w:sz w:val="24"/>
+          <w:szCs w:val="24"/>
+          <w:lang w:val="en-US"/>
+        </w:rPr>
+        <w:t>Aabb</w:t>
+      </w:r>
+      <w:proofErr w:type="spellEnd"/>
+      <w:r>
+        <w:rPr>
+          <w:rFonts w:ascii="Calibri" w:hAnsi="Calibri" w:cs="Calibri"/>
+          <w:sz w:val="24"/>
+          <w:szCs w:val="24"/>
+        </w:rPr>
+        <w:t xml:space="preserve"> </w:t>
+      </w:r>
+      <w:r>
+        <w:rPr>
+          <w:rFonts w:ascii="Calibri" w:hAnsi="Calibri" w:cs="Calibri"/>
+          <w:sz w:val="24"/>
+          <w:szCs w:val="24"/>
+          <w:lang w:val="en-US"/>
+        </w:rPr>
+        <w:t>node</w:t>
+      </w:r>
+      <w:r>
+        <w:rPr>
+          <w:rFonts w:ascii="Calibri" w:hAnsi="Calibri" w:cs="Calibri"/>
+          <w:sz w:val="24"/>
+          <w:szCs w:val="24"/>
+        </w:rPr>
+        <w:t xml:space="preserve"> </w:t>
+      </w:r>
+      <w:r>
+        <w:rPr>
+          <w:rFonts w:ascii="Calibri" w:hAnsi="Calibri" w:cs="Calibri"/>
+          <w:sz w:val="24"/>
+          <w:szCs w:val="24"/>
+        </w:rPr>
+        <w:t xml:space="preserve">έχει υλοποιηθεί αλλά δεν υπάρχει κάποιος καλός τρόπος για να </w:t>
+      </w:r>
+      <w:proofErr w:type="spellStart"/>
+      <w:r>
+        <w:rPr>
+          <w:rFonts w:ascii="Calibri" w:hAnsi="Calibri" w:cs="Calibri"/>
+          <w:sz w:val="24"/>
+          <w:szCs w:val="24"/>
+        </w:rPr>
+        <w:t>οπτικοποιηθεί</w:t>
+      </w:r>
+      <w:proofErr w:type="spellEnd"/>
+      <w:r>
+        <w:rPr>
+          <w:rFonts w:ascii="Calibri" w:hAnsi="Calibri" w:cs="Calibri"/>
+          <w:sz w:val="24"/>
+          <w:szCs w:val="24"/>
+        </w:rPr>
+        <w:t>)</w:t>
+      </w:r>
+    </w:p>
+    <w:p>
+      <w:pPr>
+        <w:pStyle w:val="a6"/>
+        <w:rPr>
+          <w:rFonts w:ascii="Calibri" w:hAnsi="Calibri" w:cs="Calibri"/>
+          <w:sz w:val="24"/>
+          <w:szCs w:val="24"/>
+          <w:lang w:val="en-US"/>
+        </w:rPr>
+      </w:pPr>
+    </w:p>
+    <w:p>
+      <w:pPr>
+        <w:pStyle w:val="a6"/>
+        <w:rPr>
+          <w:rFonts w:ascii="Calibri" w:hAnsi="Calibri" w:cs="Calibri"/>
+          <w:sz w:val="24"/>
+          <w:szCs w:val="24"/>
+          <w:lang w:val="en-US"/>
+        </w:rPr>
+      </w:pPr>
+    </w:p>
+    <w:p>
+      <w:pPr>
+        <w:pStyle w:val="a6"/>
+        <w:rPr>
+          <w:rFonts w:ascii="Calibri" w:hAnsi="Calibri" w:cs="Calibri"/>
+          <w:sz w:val="24"/>
+          <w:szCs w:val="24"/>
+          <w:lang w:val="en-US"/>
+        </w:rPr>
+      </w:pPr>
+    </w:p>
+    <w:p>
+      <w:pPr>
+        <w:pStyle w:val="a6"/>
+        <w:rPr>
+          <w:rFonts w:ascii="Calibri" w:hAnsi="Calibri" w:cs="Calibri"/>
+          <w:sz w:val="24"/>
+          <w:szCs w:val="24"/>
+          <w:lang w:val="en-US"/>
+        </w:rPr>
+      </w:pPr>
+    </w:p>
+    <w:p>
+      <w:pPr>
+        <w:pStyle w:val="a6"/>
+        <w:rPr>
+          <w:rFonts w:ascii="Calibri" w:hAnsi="Calibri" w:cs="Calibri"/>
+          <w:sz w:val="24"/>
+          <w:szCs w:val="24"/>
+          <w:lang w:val="en-US"/>
+        </w:rPr>
+      </w:pPr>
+    </w:p>
+    <w:p>
+      <w:pPr>
+        <w:pStyle w:val="a6"/>
+        <w:rPr>
+          <w:rFonts w:ascii="Calibri" w:hAnsi="Calibri" w:cs="Calibri"/>
+          <w:sz w:val="24"/>
+          <w:szCs w:val="24"/>
+          <w:lang w:val="en-US"/>
+        </w:rPr>
+      </w:pPr>
+    </w:p>
+    <w:p>
+      <w:pPr>
+        <w:pStyle w:val="a6"/>
+        <w:rPr>
+          <w:rFonts w:ascii="Calibri" w:hAnsi="Calibri" w:cs="Calibri"/>
+          <w:sz w:val="24"/>
+          <w:szCs w:val="24"/>
+        </w:rPr>
+      </w:pPr>
+      <w:r>
+        <w:rPr>
+          <w:rFonts w:ascii="Calibri" w:hAnsi="Calibri" w:cs="Calibri"/>
+          <w:sz w:val="24"/>
+          <w:szCs w:val="24"/>
+        </w:rPr>
+        <w:t>Ακολουθούν παραδείγματα για τον κάθε όγκο, καθώς και η διαδικασία υπολογισμού του:</w:t>
+      </w:r>
+    </w:p>
+    <w:p>
+      <w:pPr>
+        <w:pStyle w:val="a6"/>
+        <w:rPr>
+          <w:rFonts w:ascii="Calibri" w:hAnsi="Calibri" w:cs="Calibri"/>
+          <w:sz w:val="24"/>
+          <w:szCs w:val="24"/>
+        </w:rPr>
+      </w:pPr>
+    </w:p>
+    <w:p>
+      <w:pPr>
+        <w:pStyle w:val="a6"/>
+        <w:numPr>
+          <w:ilvl w:val="0"/>
+          <w:numId w:val="4"/>
+        </w:numPr>
+        <w:rPr>
+          <w:rFonts w:ascii="Calibri" w:hAnsi="Calibri" w:cs="Calibri"/>
+          <w:sz w:val="24"/>
+          <w:szCs w:val="24"/>
+        </w:rPr>
+      </w:pPr>
+      <w:proofErr w:type="spellStart"/>
+      <w:r>
+        <w:rPr>
+          <w:rFonts w:ascii="Calibri" w:hAnsi="Calibri" w:cs="Calibri"/>
+          <w:sz w:val="24"/>
+          <w:szCs w:val="24"/>
+          <w:lang w:val="en-US"/>
+        </w:rPr>
+        <w:lastRenderedPageBreak/>
+        <w:t>Kdop</w:t>
+      </w:r>
+      <w:proofErr w:type="spellEnd"/>
+      <w:r>
+        <w:rPr>
+          <w:rFonts w:ascii="Calibri" w:hAnsi="Calibri" w:cs="Calibri"/>
+          <w:sz w:val="24"/>
+          <w:szCs w:val="24"/>
+          <w:lang w:val="en-US"/>
+        </w:rPr>
+        <w:t>:</w:t>
+      </w:r>
+    </w:p>
+    <w:p>
+      <w:pPr>
+        <w:pStyle w:val="a6"/>
+        <w:keepNext/>
+        <w:ind w:left="1080"/>
+      </w:pPr>
+      <w:r>
+        <w:rPr>
+          <w:noProof/>
+        </w:rPr>
+        <w:drawing>
+          <wp:inline distT="0" distB="0" distL="0" distR="0" wp14:anchorId="0AB064E0" wp14:editId="430D950C">
+            <wp:extent cx="4530864" cy="5768340"/>
+            <wp:effectExtent l="0" t="0" r="3175" b="3810"/>
+            <wp:docPr id="1648265617" name="Εικόνα 1"/>
+            <wp:cNvGraphicFramePr>
+              <a:graphicFrameLocks xmlns:a="http://schemas.openxmlformats.org/drawingml/2006/main" noChangeAspect="1"/>
+            </wp:cNvGraphicFramePr>
+            <a:graphic xmlns:a="http://schemas.openxmlformats.org/drawingml/2006/main">
+              <a:graphicData uri="http://schemas.openxmlformats.org/drawingml/2006/picture">
+                <pic:pic xmlns:pic="http://schemas.openxmlformats.org/drawingml/2006/picture">
+                  <pic:nvPicPr>
+                    <pic:cNvPr id="0" name="Picture 1"/>
+                    <pic:cNvPicPr>
+                      <a:picLocks noChangeAspect="1" noChangeArrowheads="1"/>
+                    </pic:cNvPicPr>
+                  </pic:nvPicPr>
+                  <pic:blipFill>
+                    <a:blip r:embed="rId7">
+                      <a:extLst>
+                        <a:ext uri="{28A0092B-C50C-407E-A947-70E740481C1C}">
+                          <a14:useLocalDpi xmlns:a14="http://schemas.microsoft.com/office/drawing/2010/main" val="0"/>
+                        </a:ext>
+                      </a:extLst>
+                    </a:blip>
+                    <a:srcRect/>
+                    <a:stretch>
+                      <a:fillRect/>
+                    </a:stretch>
+                  </pic:blipFill>
+                  <pic:spPr bwMode="auto">
+                    <a:xfrm>
+                      <a:off x="0" y="0"/>
+                      <a:ext cx="4539959" cy="5779919"/>
+                    </a:xfrm>
+                    <a:prstGeom prst="rect">
+                      <a:avLst/>
+                    </a:prstGeom>
+                    <a:noFill/>
+                    <a:ln>
+                      <a:noFill/>
+                    </a:ln>
+                  </pic:spPr>
+                </pic:pic>
+              </a:graphicData>
+            </a:graphic>
+          </wp:inline>
+        </w:drawing>
+      </w:r>
+    </w:p>
+    <w:p>
+      <w:pPr>
+        <w:pStyle w:val="aa"/>
+        <w:ind w:left="360" w:firstLine="720"/>
+      </w:pPr>
+      <w:r>
+        <w:t xml:space="preserve">Εικόνα </w:t>
+      </w:r>
+      <w:r>
+        <w:fldChar w:fldCharType="begin"/>
+      </w:r>
+      <w:r>
+        <w:instrText xml:space="preserve"> SEQ Εικόνα \* ARABIC </w:instrText>
+      </w:r>
+      <w:r>
+        <w:fldChar w:fldCharType="separate"/>
+      </w:r>
+      <w:r>
+        <w:rPr>
+          <w:noProof/>
+        </w:rPr>
+        <w:t>2</w:t>
+      </w:r>
+      <w:r>
+        <w:fldChar w:fldCharType="end"/>
+      </w:r>
+      <w:r>
+        <w:t xml:space="preserve">. </w:t>
+      </w:r>
+      <w:r>
+        <w:t xml:space="preserve">Δημιουργία </w:t>
+      </w:r>
+      <w:r>
+        <w:t>14</w:t>
+      </w:r>
+      <w:r>
+        <w:rPr>
+          <w:lang w:val="en-US"/>
+        </w:rPr>
+        <w:t>Dops</w:t>
+      </w:r>
+    </w:p>
+    <w:p>
+      <w:pPr>
+        <w:pStyle w:val="a6"/>
+        <w:ind w:left="1080"/>
+        <w:rPr>
+          <w:noProof/>
+        </w:rPr>
+      </w:pPr>
+      <w:r>
+        <w:rPr>
+          <w:noProof/>
+        </w:rPr>
+        <w:t xml:space="preserve"> </w:t>
+      </w:r>
+      <w:r>
+        <w:rPr>
+          <w:noProof/>
+        </w:rPr>
+        <w:t xml:space="preserve">Η περίπτωση των </w:t>
+      </w:r>
+      <w:r>
+        <w:rPr>
+          <w:noProof/>
+        </w:rPr>
+        <w:t>6</w:t>
+      </w:r>
+      <w:r>
+        <w:rPr>
+          <w:noProof/>
+          <w:lang w:val="en-US"/>
+        </w:rPr>
+        <w:t>Dops</w:t>
+      </w:r>
+      <w:r>
+        <w:rPr>
+          <w:noProof/>
+        </w:rPr>
+        <w:t xml:space="preserve"> </w:t>
+      </w:r>
+      <w:r>
+        <w:rPr>
+          <w:noProof/>
+        </w:rPr>
+        <w:t xml:space="preserve">είναι απλή καθώς αφορά την ουσιαστικά την εύρεση του </w:t>
+      </w:r>
+      <w:r>
+        <w:rPr>
+          <w:noProof/>
+          <w:lang w:val="en-US"/>
+        </w:rPr>
+        <w:t>Aabb</w:t>
+      </w:r>
+      <w:r>
+        <w:rPr>
+          <w:noProof/>
+        </w:rPr>
+        <w:t xml:space="preserve"> </w:t>
+      </w:r>
+      <w:r>
+        <w:rPr>
+          <w:noProof/>
+        </w:rPr>
+        <w:t>που θα εξεταστεί παρακάτω.</w:t>
+      </w:r>
+    </w:p>
+    <w:p>
+      <w:pPr>
+        <w:pStyle w:val="a6"/>
+        <w:ind w:left="1080"/>
+        <w:rPr>
+          <w:noProof/>
+        </w:rPr>
+      </w:pPr>
+    </w:p>
+    <w:p>
+      <w:pPr>
+        <w:pStyle w:val="a6"/>
+        <w:ind w:left="1080"/>
+        <w:rPr>
+          <w:noProof/>
+        </w:rPr>
+      </w:pPr>
+    </w:p>
+    <w:p>
+      <w:pPr>
+        <w:pStyle w:val="a6"/>
+        <w:ind w:left="1080"/>
+        <w:rPr>
+          <w:noProof/>
+        </w:rPr>
+      </w:pPr>
+      <w:r>
+        <w:rPr>
+          <w:noProof/>
+        </w:rPr>
+        <w:t xml:space="preserve">Η περίπτωση του </w:t>
+      </w:r>
+      <w:r>
+        <w:rPr>
+          <w:noProof/>
+        </w:rPr>
+        <w:t>14</w:t>
+      </w:r>
+      <w:r>
+        <w:rPr>
+          <w:noProof/>
+          <w:lang w:val="en-US"/>
+        </w:rPr>
+        <w:t>Dop</w:t>
+      </w:r>
+      <w:r>
+        <w:rPr>
+          <w:noProof/>
+        </w:rPr>
+        <w:t xml:space="preserve"> </w:t>
+      </w:r>
+      <w:r>
+        <w:rPr>
+          <w:noProof/>
+        </w:rPr>
+        <w:t>είναι αρκετά πιο σύνθετη.</w:t>
+      </w:r>
+    </w:p>
+    <w:p>
+      <w:pPr>
+        <w:pStyle w:val="a6"/>
+        <w:ind w:left="1080"/>
+        <w:rPr>
+          <w:noProof/>
+          <w:lang w:val="en-US"/>
+        </w:rPr>
+      </w:pPr>
+      <w:r>
+        <w:rPr>
+          <w:noProof/>
+        </w:rPr>
+        <w:t xml:space="preserve">Η μέθοδος που υλοποιήθηκε έχει πολύ καλά αποτελέσματα σε </w:t>
+      </w:r>
+      <w:r>
+        <w:rPr>
+          <w:noProof/>
+          <w:lang w:val="en-US"/>
+        </w:rPr>
+        <w:t>UAV</w:t>
+      </w:r>
+      <w:r>
+        <w:rPr>
+          <w:noProof/>
+        </w:rPr>
+        <w:t xml:space="preserve"> </w:t>
+      </w:r>
+      <w:r>
+        <w:rPr>
+          <w:noProof/>
+        </w:rPr>
+        <w:t>με φυσιολογικές αναλογίες (όχι πολύ επίπεδο ή λεπτά)</w:t>
+      </w:r>
+      <w:r>
+        <w:rPr>
+          <w:noProof/>
+        </w:rPr>
+        <w:t>.</w:t>
+      </w:r>
+    </w:p>
+    <w:p>
+      <w:pPr>
+        <w:pStyle w:val="a6"/>
+        <w:ind w:left="1080"/>
+        <w:rPr>
+          <w:noProof/>
+        </w:rPr>
+      </w:pPr>
+    </w:p>
+    <w:p>
+      <w:pPr>
+        <w:pStyle w:val="a6"/>
+        <w:ind w:left="1080"/>
+        <w:rPr>
+          <w:noProof/>
+        </w:rPr>
+      </w:pPr>
+    </w:p>
+    <w:p>
+      <w:pPr>
+        <w:pStyle w:val="a6"/>
+        <w:ind w:left="1080"/>
+        <w:rPr>
+          <w:noProof/>
+        </w:rPr>
+      </w:pPr>
+    </w:p>
+    <w:p>
+      <w:pPr>
+        <w:pStyle w:val="a6"/>
+        <w:ind w:left="1080"/>
+        <w:rPr>
+          <w:noProof/>
+        </w:rPr>
+      </w:pPr>
+      <w:r>
+        <w:rPr>
+          <w:noProof/>
+        </w:rPr>
+        <w:t xml:space="preserve">Η δημιουργία του </w:t>
+      </w:r>
+      <w:r>
+        <w:rPr>
+          <w:noProof/>
+        </w:rPr>
+        <w:t>14</w:t>
+      </w:r>
+      <w:r>
+        <w:rPr>
+          <w:noProof/>
+          <w:lang w:val="en-US"/>
+        </w:rPr>
+        <w:t>Dop</w:t>
+      </w:r>
+      <w:r>
+        <w:rPr>
+          <w:noProof/>
+        </w:rPr>
+        <w:t xml:space="preserve"> </w:t>
+      </w:r>
+      <w:r>
+        <w:rPr>
+          <w:noProof/>
+        </w:rPr>
+        <w:t xml:space="preserve">γίνεται στην μέθοδο της κλάσης </w:t>
+      </w:r>
+      <w:r>
+        <w:rPr>
+          <w:noProof/>
+          <w:lang w:val="en-US"/>
+        </w:rPr>
+        <w:t>Kdop</w:t>
+      </w:r>
+      <w:r>
+        <w:rPr>
+          <w:noProof/>
+        </w:rPr>
+        <w:t xml:space="preserve"> </w:t>
+      </w:r>
+      <w:r>
+        <w:rPr>
+          <w:noProof/>
+          <w:lang w:val="en-US"/>
+        </w:rPr>
+        <w:t>create</w:t>
+      </w:r>
+      <w:r>
+        <w:rPr>
+          <w:noProof/>
+        </w:rPr>
+        <w:t>_14</w:t>
+      </w:r>
+      <w:r>
+        <w:rPr>
+          <w:noProof/>
+          <w:lang w:val="en-US"/>
+        </w:rPr>
+        <w:t>dop</w:t>
+      </w:r>
+      <w:r>
+        <w:rPr>
+          <w:noProof/>
+        </w:rPr>
+        <w:t>()</w:t>
+      </w:r>
+      <w:r>
+        <w:rPr>
+          <w:noProof/>
+        </w:rPr>
+        <w:t xml:space="preserve">. Ακολουθεί την λογική της «αφαίρεσης» των γωνιών ενός </w:t>
+      </w:r>
+      <w:r>
+        <w:rPr>
+          <w:noProof/>
+          <w:lang w:val="en-US"/>
+        </w:rPr>
+        <w:t>Aabb</w:t>
+      </w:r>
+      <w:r>
+        <w:rPr>
+          <w:noProof/>
+        </w:rPr>
+        <w:t xml:space="preserve">. </w:t>
+      </w:r>
+      <w:r>
+        <w:rPr>
+          <w:noProof/>
+        </w:rPr>
+        <w:t>Τα βήματα που ακολουθούνται περιγράφονται παρακάτω:</w:t>
+      </w:r>
+    </w:p>
+    <w:p>
+      <w:pPr>
+        <w:pStyle w:val="a6"/>
+        <w:numPr>
+          <w:ilvl w:val="0"/>
+          <w:numId w:val="5"/>
+        </w:numPr>
+        <w:rPr>
+          <w:noProof/>
+          <w:lang w:val="en-US"/>
+        </w:rPr>
+      </w:pPr>
+      <w:r>
+        <w:rPr>
+          <w:noProof/>
+        </w:rPr>
+        <w:lastRenderedPageBreak/>
+        <w:t>Ορισμός</w:t>
+      </w:r>
+      <w:r>
+        <w:rPr>
+          <w:noProof/>
+          <w:lang w:val="en-US"/>
+        </w:rPr>
+        <w:t xml:space="preserve"> </w:t>
+      </w:r>
+      <w:r>
+        <w:rPr>
+          <w:noProof/>
+        </w:rPr>
+        <w:t>χρήσιμων</w:t>
+      </w:r>
+      <w:r>
+        <w:rPr>
+          <w:noProof/>
+          <w:lang w:val="en-US"/>
+        </w:rPr>
+        <w:t xml:space="preserve"> </w:t>
+      </w:r>
+      <w:r>
+        <w:rPr>
+          <w:noProof/>
+        </w:rPr>
+        <w:t>συναρτήσεων</w:t>
+      </w:r>
+      <w:r>
+        <w:rPr>
+          <w:noProof/>
+          <w:lang w:val="en-US"/>
+        </w:rPr>
+        <w:t xml:space="preserve">: </w:t>
+      </w:r>
+    </w:p>
+    <w:p>
+      <w:pPr>
+        <w:pStyle w:val="a6"/>
+        <w:ind w:left="1440"/>
+        <w:rPr>
+          <w:noProof/>
+        </w:rPr>
+      </w:pPr>
+      <w:r>
+        <w:rPr>
+          <w:noProof/>
+          <w:lang w:val="en-US"/>
+        </w:rPr>
+        <w:t xml:space="preserve">-  </w:t>
+      </w:r>
+      <w:r>
+        <w:rPr>
+          <w:noProof/>
+          <w:lang w:val="en-US"/>
+        </w:rPr>
+        <w:t>find</w:t>
+      </w:r>
+      <w:r>
+        <w:rPr>
+          <w:noProof/>
+          <w:lang w:val="en-US"/>
+        </w:rPr>
+        <w:t>_</w:t>
+      </w:r>
+      <w:r>
+        <w:rPr>
+          <w:noProof/>
+          <w:lang w:val="en-US"/>
+        </w:rPr>
+        <w:t>intersection</w:t>
+      </w:r>
+      <w:r>
+        <w:rPr>
+          <w:noProof/>
+          <w:lang w:val="en-US"/>
+        </w:rPr>
+        <w:t>(</w:t>
+      </w:r>
+      <w:r>
+        <w:rPr>
+          <w:noProof/>
+          <w:lang w:val="en-US"/>
+        </w:rPr>
+        <w:t>plane1, plane2, plane2)</w:t>
+      </w:r>
+      <w:r>
+        <w:rPr>
+          <w:noProof/>
+          <w:lang w:val="en-US"/>
+        </w:rPr>
+        <w:t xml:space="preserve">. </w:t>
+      </w:r>
+      <w:r>
+        <w:rPr>
+          <w:noProof/>
+        </w:rPr>
+        <w:t>Βρίσκει το σημείο τομής των 3 επιπέδων.</w:t>
+      </w:r>
+    </w:p>
+    <w:p>
+      <w:pPr>
+        <w:pStyle w:val="a6"/>
+        <w:ind w:left="1440"/>
+        <w:rPr>
+          <w:noProof/>
+        </w:rPr>
+      </w:pPr>
+      <w:r>
+        <w:rPr>
+          <w:noProof/>
+          <w:lang w:val="en-US"/>
+        </w:rPr>
+        <w:t xml:space="preserve">- </w:t>
+      </w:r>
+      <w:r>
+        <w:rPr>
+          <w:noProof/>
+          <w:lang w:val="en-US"/>
+        </w:rPr>
+        <w:t xml:space="preserve">check_if_neighbor(corner_dir, face_dir). </w:t>
+      </w:r>
+      <w:r>
+        <w:rPr>
+          <w:noProof/>
+        </w:rPr>
+        <w:t>Ελέγχει εάν δύο κατευθύνσεις (γωνιακή και πλευράς) «συνορεύουν»</w:t>
+      </w:r>
+      <w:r>
+        <w:rPr>
+          <w:noProof/>
+        </w:rPr>
+        <w:t xml:space="preserve">. Για παράδειγμα η πλευρά της οποία η κατεύθυνση είναι η </w:t>
+      </w:r>
+      <w:r>
+        <w:rPr>
+          <w:noProof/>
+        </w:rPr>
+        <w:t>[1, 0, 0]</w:t>
+      </w:r>
+      <w:r>
+        <w:rPr>
+          <w:noProof/>
+        </w:rPr>
+        <w:t>, είναι γείτονας της γωνίας [1, 1, 1].</w:t>
+      </w:r>
+    </w:p>
+    <w:p>
+      <w:pPr>
+        <w:pStyle w:val="a6"/>
+        <w:ind w:left="1440"/>
+        <w:rPr>
+          <w:noProof/>
+          <w:lang w:val="en-US"/>
+        </w:rPr>
+      </w:pPr>
+      <w:r>
+        <w:rPr>
+          <w:noProof/>
+          <w:lang w:val="en-US"/>
+        </w:rPr>
+        <w:t xml:space="preserve">- </w:t>
+      </w:r>
+      <w:r>
+        <w:rPr>
+          <w:noProof/>
+          <w:lang w:val="en-US"/>
+        </w:rPr>
+        <w:t xml:space="preserve">plane_equation_from_point_normal(point, normal). </w:t>
+      </w:r>
+      <w:r>
+        <w:rPr>
+          <w:noProof/>
+        </w:rPr>
+        <w:t xml:space="preserve">Εξάγει την εξίσωση του επιπέδου. Δοθέντος ενός σημείου του και του </w:t>
+      </w:r>
+      <w:r>
+        <w:rPr>
+          <w:noProof/>
+          <w:lang w:val="en-US"/>
+        </w:rPr>
+        <w:t xml:space="preserve">normal </w:t>
+      </w:r>
+      <w:r>
+        <w:rPr>
+          <w:noProof/>
+        </w:rPr>
+        <w:t>του επιπέδου.</w:t>
+      </w:r>
+    </w:p>
+    <w:p>
+      <w:pPr>
+        <w:pStyle w:val="a6"/>
+        <w:ind w:left="1440"/>
+        <w:rPr>
+          <w:noProof/>
+          <w:lang w:val="en-US"/>
+        </w:rPr>
+      </w:pPr>
+    </w:p>
+    <w:p>
+      <w:pPr>
+        <w:pStyle w:val="a6"/>
+        <w:numPr>
+          <w:ilvl w:val="0"/>
+          <w:numId w:val="5"/>
+        </w:numPr>
+        <w:rPr>
+          <w:noProof/>
+        </w:rPr>
+      </w:pPr>
+      <w:r>
+        <w:rPr>
+          <w:noProof/>
+        </w:rPr>
+        <w:t xml:space="preserve">Εύρεση ενός </w:t>
+      </w:r>
+      <w:r>
+        <w:rPr>
+          <w:noProof/>
+          <w:lang w:val="en-US"/>
+        </w:rPr>
+        <w:t>vertex</w:t>
+      </w:r>
+      <w:r>
+        <w:rPr>
+          <w:noProof/>
+        </w:rPr>
+        <w:t xml:space="preserve"> </w:t>
+      </w:r>
+      <w:r>
+        <w:rPr>
+          <w:noProof/>
+        </w:rPr>
+        <w:t xml:space="preserve">για κάθε κατεύθυνση, του οποίου η προβολή πάνω στην κατεύθυνση είναι η μέγιστη για αυτήν την κατεύθυνση. Δηλαδή βρίσκουμε το σημείο που ορίζει το επίπεδο που περιορίζει το </w:t>
+      </w:r>
+      <w:r>
+        <w:rPr>
+          <w:noProof/>
+          <w:lang w:val="en-US"/>
+        </w:rPr>
+        <w:t>kdop</w:t>
+      </w:r>
+      <w:r>
+        <w:rPr>
+          <w:noProof/>
+        </w:rPr>
+        <w:t xml:space="preserve"> </w:t>
+      </w:r>
+      <w:r>
+        <w:rPr>
+          <w:noProof/>
+        </w:rPr>
+        <w:t>προς κάθε κατεύθυνση (ένα επίπεδο για κάθε κατεύθυνση).</w:t>
+      </w:r>
+    </w:p>
+    <w:p>
+      <w:pPr>
+        <w:pStyle w:val="a6"/>
+        <w:numPr>
+          <w:ilvl w:val="0"/>
+          <w:numId w:val="5"/>
+        </w:numPr>
+        <w:rPr>
+          <w:noProof/>
+        </w:rPr>
+      </w:pPr>
+      <w:r>
+        <w:rPr>
+          <w:noProof/>
+        </w:rPr>
+        <w:t xml:space="preserve">Στην συνέχεια, για κάθε κατεύθυνση γωνίας (πχ [1,-1,1]) βρίσκουμε την εξίσωση του επιπέδου της και τις γειτονικές της κατευθύνσεις που αντιστοιχούν σε πλευρές. Για κάθε τέτοια γειτονική κατεύθυνση, βρίσκουμε </w:t>
+      </w:r>
+    </w:p>
+    <w:p>
+      <w:pPr>
+        <w:pStyle w:val="a6"/>
+        <w:ind w:left="1080"/>
+        <w:rPr>
+          <w:rFonts w:ascii="Calibri" w:hAnsi="Calibri" w:cs="Calibri"/>
+          <w:sz w:val="24"/>
+          <w:szCs w:val="24"/>
         </w:rPr>
       </w:pPr>
     </w:p>
@@ -1626,8 +5951,376 @@
       </w:rPr>
     </w:lvl>
   </w:abstractNum>
+  <w:abstractNum w:abstractNumId="1" w15:restartNumberingAfterBreak="0">
+    <w:nsid w:val="453D0A79"/>
+    <w:multiLevelType w:val="hybridMultilevel"/>
+    <w:tmpl w:val="0F069C6A"/>
+    <w:lvl w:ilvl="0" w:tplc="1624E858">
+      <w:start w:val="1"/>
+      <w:numFmt w:val="decimal"/>
+      <w:lvlText w:val="%1."/>
+      <w:lvlJc w:val="left"/>
+      <w:pPr>
+        <w:ind w:left="1080" w:hanging="360"/>
+      </w:pPr>
+      <w:rPr>
+        <w:rFonts w:hint="default"/>
+      </w:rPr>
+    </w:lvl>
+    <w:lvl w:ilvl="1" w:tplc="04080019" w:tentative="1">
+      <w:start w:val="1"/>
+      <w:numFmt w:val="lowerLetter"/>
+      <w:lvlText w:val="%2."/>
+      <w:lvlJc w:val="left"/>
+      <w:pPr>
+        <w:ind w:left="1800" w:hanging="360"/>
+      </w:pPr>
+    </w:lvl>
+    <w:lvl w:ilvl="2" w:tplc="0408001B" w:tentative="1">
+      <w:start w:val="1"/>
+      <w:numFmt w:val="lowerRoman"/>
+      <w:lvlText w:val="%3."/>
+      <w:lvlJc w:val="right"/>
+      <w:pPr>
+        <w:ind w:left="2520" w:hanging="180"/>
+      </w:pPr>
+    </w:lvl>
+    <w:lvl w:ilvl="3" w:tplc="0408000F" w:tentative="1">
+      <w:start w:val="1"/>
+      <w:numFmt w:val="decimal"/>
+      <w:lvlText w:val="%4."/>
+      <w:lvlJc w:val="left"/>
+      <w:pPr>
+        <w:ind w:left="3240" w:hanging="360"/>
+      </w:pPr>
+    </w:lvl>
+    <w:lvl w:ilvl="4" w:tplc="04080019" w:tentative="1">
+      <w:start w:val="1"/>
+      <w:numFmt w:val="lowerLetter"/>
+      <w:lvlText w:val="%5."/>
+      <w:lvlJc w:val="left"/>
+      <w:pPr>
+        <w:ind w:left="3960" w:hanging="360"/>
+      </w:pPr>
+    </w:lvl>
+    <w:lvl w:ilvl="5" w:tplc="0408001B" w:tentative="1">
+      <w:start w:val="1"/>
+      <w:numFmt w:val="lowerRoman"/>
+      <w:lvlText w:val="%6."/>
+      <w:lvlJc w:val="right"/>
+      <w:pPr>
+        <w:ind w:left="4680" w:hanging="180"/>
+      </w:pPr>
+    </w:lvl>
+    <w:lvl w:ilvl="6" w:tplc="0408000F" w:tentative="1">
+      <w:start w:val="1"/>
+      <w:numFmt w:val="decimal"/>
+      <w:lvlText w:val="%7."/>
+      <w:lvlJc w:val="left"/>
+      <w:pPr>
+        <w:ind w:left="5400" w:hanging="360"/>
+      </w:pPr>
+    </w:lvl>
+    <w:lvl w:ilvl="7" w:tplc="04080019" w:tentative="1">
+      <w:start w:val="1"/>
+      <w:numFmt w:val="lowerLetter"/>
+      <w:lvlText w:val="%8."/>
+      <w:lvlJc w:val="left"/>
+      <w:pPr>
+        <w:ind w:left="6120" w:hanging="360"/>
+      </w:pPr>
+    </w:lvl>
+    <w:lvl w:ilvl="8" w:tplc="0408001B" w:tentative="1">
+      <w:start w:val="1"/>
+      <w:numFmt w:val="lowerRoman"/>
+      <w:lvlText w:val="%9."/>
+      <w:lvlJc w:val="right"/>
+      <w:pPr>
+        <w:ind w:left="6840" w:hanging="180"/>
+      </w:pPr>
+    </w:lvl>
+  </w:abstractNum>
+  <w:abstractNum w:abstractNumId="2" w15:restartNumberingAfterBreak="0">
+    <w:nsid w:val="54422A3C"/>
+    <w:multiLevelType w:val="hybridMultilevel"/>
+    <w:tmpl w:val="DE481AB4"/>
+    <w:lvl w:ilvl="0" w:tplc="04080015">
+      <w:start w:val="1"/>
+      <w:numFmt w:val="upperLetter"/>
+      <w:lvlText w:val="%1."/>
+      <w:lvlJc w:val="left"/>
+      <w:pPr>
+        <w:ind w:left="720" w:hanging="360"/>
+      </w:pPr>
+      <w:rPr>
+        <w:rFonts w:hint="default"/>
+      </w:rPr>
+    </w:lvl>
+    <w:lvl w:ilvl="1" w:tplc="04080019" w:tentative="1">
+      <w:start w:val="1"/>
+      <w:numFmt w:val="lowerLetter"/>
+      <w:lvlText w:val="%2."/>
+      <w:lvlJc w:val="left"/>
+      <w:pPr>
+        <w:ind w:left="1440" w:hanging="360"/>
+      </w:pPr>
+    </w:lvl>
+    <w:lvl w:ilvl="2" w:tplc="0408001B" w:tentative="1">
+      <w:start w:val="1"/>
+      <w:numFmt w:val="lowerRoman"/>
+      <w:lvlText w:val="%3."/>
+      <w:lvlJc w:val="right"/>
+      <w:pPr>
+        <w:ind w:left="2160" w:hanging="180"/>
+      </w:pPr>
+    </w:lvl>
+    <w:lvl w:ilvl="3" w:tplc="0408000F" w:tentative="1">
+      <w:start w:val="1"/>
+      <w:numFmt w:val="decimal"/>
+      <w:lvlText w:val="%4."/>
+      <w:lvlJc w:val="left"/>
+      <w:pPr>
+        <w:ind w:left="2880" w:hanging="360"/>
+      </w:pPr>
+    </w:lvl>
+    <w:lvl w:ilvl="4" w:tplc="04080019" w:tentative="1">
+      <w:start w:val="1"/>
+      <w:numFmt w:val="lowerLetter"/>
+      <w:lvlText w:val="%5."/>
+      <w:lvlJc w:val="left"/>
+      <w:pPr>
+        <w:ind w:left="3600" w:hanging="360"/>
+      </w:pPr>
+    </w:lvl>
+    <w:lvl w:ilvl="5" w:tplc="0408001B" w:tentative="1">
+      <w:start w:val="1"/>
+      <w:numFmt w:val="lowerRoman"/>
+      <w:lvlText w:val="%6."/>
+      <w:lvlJc w:val="right"/>
+      <w:pPr>
+        <w:ind w:left="4320" w:hanging="180"/>
+      </w:pPr>
+    </w:lvl>
+    <w:lvl w:ilvl="6" w:tplc="0408000F" w:tentative="1">
+      <w:start w:val="1"/>
+      <w:numFmt w:val="decimal"/>
+      <w:lvlText w:val="%7."/>
+      <w:lvlJc w:val="left"/>
+      <w:pPr>
+        <w:ind w:left="5040" w:hanging="360"/>
+      </w:pPr>
+    </w:lvl>
+    <w:lvl w:ilvl="7" w:tplc="04080019" w:tentative="1">
+      <w:start w:val="1"/>
+      <w:numFmt w:val="lowerLetter"/>
+      <w:lvlText w:val="%8."/>
+      <w:lvlJc w:val="left"/>
+      <w:pPr>
+        <w:ind w:left="5760" w:hanging="360"/>
+      </w:pPr>
+    </w:lvl>
+    <w:lvl w:ilvl="8" w:tplc="0408001B" w:tentative="1">
+      <w:start w:val="1"/>
+      <w:numFmt w:val="lowerRoman"/>
+      <w:lvlText w:val="%9."/>
+      <w:lvlJc w:val="right"/>
+      <w:pPr>
+        <w:ind w:left="6480" w:hanging="180"/>
+      </w:pPr>
+    </w:lvl>
+  </w:abstractNum>
+  <w:abstractNum w:abstractNumId="3" w15:restartNumberingAfterBreak="0">
+    <w:nsid w:val="72EB625E"/>
+    <w:multiLevelType w:val="hybridMultilevel"/>
+    <w:tmpl w:val="05C0D2E4"/>
+    <w:lvl w:ilvl="0" w:tplc="7E305464">
+      <w:start w:val="1"/>
+      <w:numFmt w:val="lowerLetter"/>
+      <w:lvlText w:val="%1."/>
+      <w:lvlJc w:val="left"/>
+      <w:pPr>
+        <w:ind w:left="1440" w:hanging="360"/>
+      </w:pPr>
+      <w:rPr>
+        <w:rFonts w:hint="default"/>
+      </w:rPr>
+    </w:lvl>
+    <w:lvl w:ilvl="1" w:tplc="04080019" w:tentative="1">
+      <w:start w:val="1"/>
+      <w:numFmt w:val="lowerLetter"/>
+      <w:lvlText w:val="%2."/>
+      <w:lvlJc w:val="left"/>
+      <w:pPr>
+        <w:ind w:left="2160" w:hanging="360"/>
+      </w:pPr>
+    </w:lvl>
+    <w:lvl w:ilvl="2" w:tplc="0408001B" w:tentative="1">
+      <w:start w:val="1"/>
+      <w:numFmt w:val="lowerRoman"/>
+      <w:lvlText w:val="%3."/>
+      <w:lvlJc w:val="right"/>
+      <w:pPr>
+        <w:ind w:left="2880" w:hanging="180"/>
+      </w:pPr>
+    </w:lvl>
+    <w:lvl w:ilvl="3" w:tplc="0408000F" w:tentative="1">
+      <w:start w:val="1"/>
+      <w:numFmt w:val="decimal"/>
+      <w:lvlText w:val="%4."/>
+      <w:lvlJc w:val="left"/>
+      <w:pPr>
+        <w:ind w:left="3600" w:hanging="360"/>
+      </w:pPr>
+    </w:lvl>
+    <w:lvl w:ilvl="4" w:tplc="04080019" w:tentative="1">
+      <w:start w:val="1"/>
+      <w:numFmt w:val="lowerLetter"/>
+      <w:lvlText w:val="%5."/>
+      <w:lvlJc w:val="left"/>
+      <w:pPr>
+        <w:ind w:left="4320" w:hanging="360"/>
+      </w:pPr>
+    </w:lvl>
+    <w:lvl w:ilvl="5" w:tplc="0408001B" w:tentative="1">
+      <w:start w:val="1"/>
+      <w:numFmt w:val="lowerRoman"/>
+      <w:lvlText w:val="%6."/>
+      <w:lvlJc w:val="right"/>
+      <w:pPr>
+        <w:ind w:left="5040" w:hanging="180"/>
+      </w:pPr>
+    </w:lvl>
+    <w:lvl w:ilvl="6" w:tplc="0408000F" w:tentative="1">
+      <w:start w:val="1"/>
+      <w:numFmt w:val="decimal"/>
+      <w:lvlText w:val="%7."/>
+      <w:lvlJc w:val="left"/>
+      <w:pPr>
+        <w:ind w:left="5760" w:hanging="360"/>
+      </w:pPr>
+    </w:lvl>
+    <w:lvl w:ilvl="7" w:tplc="04080019" w:tentative="1">
+      <w:start w:val="1"/>
+      <w:numFmt w:val="lowerLetter"/>
+      <w:lvlText w:val="%8."/>
+      <w:lvlJc w:val="left"/>
+      <w:pPr>
+        <w:ind w:left="6480" w:hanging="360"/>
+      </w:pPr>
+    </w:lvl>
+    <w:lvl w:ilvl="8" w:tplc="0408001B" w:tentative="1">
+      <w:start w:val="1"/>
+      <w:numFmt w:val="lowerRoman"/>
+      <w:lvlText w:val="%9."/>
+      <w:lvlJc w:val="right"/>
+      <w:pPr>
+        <w:ind w:left="7200" w:hanging="180"/>
+      </w:pPr>
+    </w:lvl>
+  </w:abstractNum>
+  <w:abstractNum w:abstractNumId="4" w15:restartNumberingAfterBreak="0">
+    <w:nsid w:val="7E044312"/>
+    <w:multiLevelType w:val="hybridMultilevel"/>
+    <w:tmpl w:val="9DF2EFF6"/>
+    <w:lvl w:ilvl="0" w:tplc="1482FCBE">
+      <w:start w:val="1"/>
+      <w:numFmt w:val="decimal"/>
+      <w:lvlText w:val="%1."/>
+      <w:lvlJc w:val="left"/>
+      <w:pPr>
+        <w:ind w:left="1080" w:hanging="360"/>
+      </w:pPr>
+      <w:rPr>
+        <w:rFonts w:hint="default"/>
+      </w:rPr>
+    </w:lvl>
+    <w:lvl w:ilvl="1" w:tplc="04080019" w:tentative="1">
+      <w:start w:val="1"/>
+      <w:numFmt w:val="lowerLetter"/>
+      <w:lvlText w:val="%2."/>
+      <w:lvlJc w:val="left"/>
+      <w:pPr>
+        <w:ind w:left="1800" w:hanging="360"/>
+      </w:pPr>
+    </w:lvl>
+    <w:lvl w:ilvl="2" w:tplc="0408001B" w:tentative="1">
+      <w:start w:val="1"/>
+      <w:numFmt w:val="lowerRoman"/>
+      <w:lvlText w:val="%3."/>
+      <w:lvlJc w:val="right"/>
+      <w:pPr>
+        <w:ind w:left="2520" w:hanging="180"/>
+      </w:pPr>
+    </w:lvl>
+    <w:lvl w:ilvl="3" w:tplc="0408000F" w:tentative="1">
+      <w:start w:val="1"/>
+      <w:numFmt w:val="decimal"/>
+      <w:lvlText w:val="%4."/>
+      <w:lvlJc w:val="left"/>
+      <w:pPr>
+        <w:ind w:left="3240" w:hanging="360"/>
+      </w:pPr>
+    </w:lvl>
+    <w:lvl w:ilvl="4" w:tplc="04080019" w:tentative="1">
+      <w:start w:val="1"/>
+      <w:numFmt w:val="lowerLetter"/>
+      <w:lvlText w:val="%5."/>
+      <w:lvlJc w:val="left"/>
+      <w:pPr>
+        <w:ind w:left="3960" w:hanging="360"/>
+      </w:pPr>
+    </w:lvl>
+    <w:lvl w:ilvl="5" w:tplc="0408001B" w:tentative="1">
+      <w:start w:val="1"/>
+      <w:numFmt w:val="lowerRoman"/>
+      <w:lvlText w:val="%6."/>
+      <w:lvlJc w:val="right"/>
+      <w:pPr>
+        <w:ind w:left="4680" w:hanging="180"/>
+      </w:pPr>
+    </w:lvl>
+    <w:lvl w:ilvl="6" w:tplc="0408000F" w:tentative="1">
+      <w:start w:val="1"/>
+      <w:numFmt w:val="decimal"/>
+      <w:lvlText w:val="%7."/>
+      <w:lvlJc w:val="left"/>
+      <w:pPr>
+        <w:ind w:left="5400" w:hanging="360"/>
+      </w:pPr>
+    </w:lvl>
+    <w:lvl w:ilvl="7" w:tplc="04080019" w:tentative="1">
+      <w:start w:val="1"/>
+      <w:numFmt w:val="lowerLetter"/>
+      <w:lvlText w:val="%8."/>
+      <w:lvlJc w:val="left"/>
+      <w:pPr>
+        <w:ind w:left="6120" w:hanging="360"/>
+      </w:pPr>
+    </w:lvl>
+    <w:lvl w:ilvl="8" w:tplc="0408001B" w:tentative="1">
+      <w:start w:val="1"/>
+      <w:numFmt w:val="lowerRoman"/>
+      <w:lvlText w:val="%9."/>
+      <w:lvlJc w:val="right"/>
+      <w:pPr>
+        <w:ind w:left="6840" w:hanging="180"/>
+      </w:pPr>
+    </w:lvl>
+  </w:abstractNum>
   <w:num w:numId="1" w16cid:durableId="291785604">
     <w:abstractNumId w:val="0"/>
+  </w:num>
+  <w:num w:numId="2" w16cid:durableId="1210263697">
+    <w:abstractNumId w:val="2"/>
+  </w:num>
+  <w:num w:numId="3" w16cid:durableId="1045257639">
+    <w:abstractNumId w:val="1"/>
+  </w:num>
+  <w:num w:numId="4" w16cid:durableId="1512064885">
+    <w:abstractNumId w:val="4"/>
+  </w:num>
+  <w:num w:numId="5" w16cid:durableId="2147040004">
+    <w:abstractNumId w:val="3"/>
   </w:num>
 </w:numbering>
 </file>
@@ -2549,6 +7242,25 @@
       <w:spacing w:val="5"/>
     </w:rPr>
   </w:style>
+  <w:style w:type="paragraph" w:styleId="aa">
+    <w:name w:val="caption"/>
+    <w:basedOn w:val="a"/>
+    <w:next w:val="a"/>
+    <w:uiPriority w:val="35"/>
+    <w:unhideWhenUsed/>
+    <w:qFormat/>
+    <w:rsid w:val="001F07B8"/>
+    <w:pPr>
+      <w:spacing w:after="200" w:line="240" w:lineRule="auto"/>
+    </w:pPr>
+    <w:rPr>
+      <w:i/>
+      <w:iCs/>
+      <w:color w:val="0E2841" w:themeColor="text2"/>
+      <w:sz w:val="18"/>
+      <w:szCs w:val="18"/>
+    </w:rPr>
+  </w:style>
 </w:styles>
 </file>
 
